--- a/src/main/resources/knowledge/esoterica/SSM.docx
+++ b/src/main/resources/knowledge/esoterica/SSM.docx
@@ -1894,7 +1894,7 @@
           <w:pPr>
             <w:jc w:val="left"/>
             <w:rPr>
-              <w:rFonts w:ascii="Consolas" w:hAnsi="Consolas"/>
+              <w:rFonts w:ascii="Consolas" w:hAnsi="Consolas" w:hint="eastAsia"/>
               <w:sz w:val="20"/>
             </w:rPr>
           </w:pPr>
@@ -1909,2222 +1909,12 @@
         </w:p>
       </w:sdtContent>
     </w:sdt>
-    <w:bookmarkStart w:id="0" w:name="_GoBack" w:displacedByCustomXml="prev"/>
-    <w:bookmarkEnd w:id="0" w:displacedByCustomXml="prev"/>
     <w:p>
       <w:pPr>
         <w:pStyle w:val="1"/>
         <w:jc w:val="left"/>
       </w:pPr>
-      <w:bookmarkStart w:id="1" w:name="_Toc500907226"/>
-      <w:r>
-        <w:rPr>
-          <w:rFonts w:hint="eastAsia"/>
-        </w:rPr>
-        <w:t>Spring</w:t>
-      </w:r>
-      <w:r>
-        <w:rPr>
-          <w:rFonts w:hint="eastAsia"/>
-        </w:rPr>
-        <w:t>容器</w:t>
-      </w:r>
-      <w:bookmarkEnd w:id="1"/>
-    </w:p>
-    <w:tbl>
-      <w:tblPr>
-        <w:tblStyle w:val="af9"/>
-        <w:tblW w:w="10682" w:type="dxa"/>
-        <w:tblLayout w:type="fixed"/>
-        <w:tblLook w:val="04A0" w:firstRow="1" w:lastRow="0" w:firstColumn="1" w:lastColumn="0" w:noHBand="0" w:noVBand="1"/>
-      </w:tblPr>
-      <w:tblGrid>
-        <w:gridCol w:w="2235"/>
-        <w:gridCol w:w="425"/>
-        <w:gridCol w:w="838"/>
-        <w:gridCol w:w="3625"/>
-        <w:gridCol w:w="3559"/>
-      </w:tblGrid>
-      <w:tr>
-        <w:trPr>
-          <w:trHeight w:val="158"/>
-        </w:trPr>
-        <w:tc>
-          <w:tcPr>
-            <w:tcW w:w="2235" w:type="dxa"/>
-            <w:vAlign w:val="center"/>
-          </w:tcPr>
-          <w:p>
-            <w:pPr>
-              <w:jc w:val="center"/>
-              <w:rPr>
-                <w:rFonts w:ascii="Consolas" w:hAnsi="Consolas"/>
-                <w:sz w:val="20"/>
-              </w:rPr>
-            </w:pPr>
-            <w:proofErr w:type="spellStart"/>
-            <w:r>
-              <w:rPr>
-                <w:rFonts w:ascii="Consolas" w:hAnsi="Consolas" w:hint="eastAsia"/>
-                <w:sz w:val="20"/>
-              </w:rPr>
-              <w:t>BeanFactory</w:t>
-            </w:r>
-            <w:proofErr w:type="spellEnd"/>
-          </w:p>
-        </w:tc>
-        <w:tc>
-          <w:tcPr>
-            <w:tcW w:w="8447" w:type="dxa"/>
-            <w:gridSpan w:val="4"/>
-          </w:tcPr>
-          <w:p>
-            <w:pPr>
-              <w:jc w:val="left"/>
-              <w:rPr>
-                <w:rFonts w:ascii="Consolas" w:hAnsi="Consolas"/>
-                <w:sz w:val="20"/>
-              </w:rPr>
-            </w:pPr>
-            <w:r>
-              <w:rPr>
-                <w:rFonts w:ascii="Consolas" w:hAnsi="Consolas" w:hint="eastAsia"/>
-                <w:sz w:val="20"/>
-              </w:rPr>
-              <w:t>负责读取</w:t>
-            </w:r>
-            <w:r>
-              <w:rPr>
-                <w:rFonts w:ascii="Consolas" w:hAnsi="Consolas" w:hint="eastAsia"/>
-                <w:sz w:val="20"/>
-              </w:rPr>
-              <w:t>bean</w:t>
-            </w:r>
-            <w:r>
-              <w:rPr>
-                <w:rFonts w:ascii="Consolas" w:hAnsi="Consolas" w:hint="eastAsia"/>
-                <w:sz w:val="20"/>
-              </w:rPr>
-              <w:t>配置文档，管理</w:t>
-            </w:r>
-            <w:r>
-              <w:rPr>
-                <w:rFonts w:ascii="Consolas" w:hAnsi="Consolas" w:hint="eastAsia"/>
-                <w:sz w:val="20"/>
-              </w:rPr>
-              <w:t>bean</w:t>
-            </w:r>
-            <w:r>
-              <w:rPr>
-                <w:rFonts w:ascii="Consolas" w:hAnsi="Consolas" w:hint="eastAsia"/>
-                <w:sz w:val="20"/>
-              </w:rPr>
-              <w:t>的加载，实例化，维护</w:t>
-            </w:r>
-            <w:r>
-              <w:rPr>
-                <w:rFonts w:ascii="Consolas" w:hAnsi="Consolas" w:hint="eastAsia"/>
-                <w:sz w:val="20"/>
-              </w:rPr>
-              <w:t>bean</w:t>
-            </w:r>
-            <w:r>
-              <w:rPr>
-                <w:rFonts w:ascii="Consolas" w:hAnsi="Consolas" w:hint="eastAsia"/>
-                <w:sz w:val="20"/>
-              </w:rPr>
-              <w:t>之间的依赖关系，负责</w:t>
-            </w:r>
-            <w:r>
-              <w:rPr>
-                <w:rFonts w:ascii="Consolas" w:hAnsi="Consolas" w:hint="eastAsia"/>
-                <w:sz w:val="20"/>
-              </w:rPr>
-              <w:t>bean</w:t>
-            </w:r>
-            <w:r>
-              <w:rPr>
-                <w:rFonts w:ascii="Consolas" w:hAnsi="Consolas" w:hint="eastAsia"/>
-                <w:sz w:val="20"/>
-              </w:rPr>
-              <w:t>的声明周期</w:t>
-            </w:r>
-          </w:p>
-        </w:tc>
-      </w:tr>
-      <w:tr>
-        <w:trPr>
-          <w:trHeight w:val="70"/>
-        </w:trPr>
-        <w:tc>
-          <w:tcPr>
-            <w:tcW w:w="2235" w:type="dxa"/>
-            <w:vMerge w:val="restart"/>
-            <w:vAlign w:val="center"/>
-          </w:tcPr>
-          <w:p>
-            <w:pPr>
-              <w:jc w:val="center"/>
-              <w:rPr>
-                <w:rFonts w:ascii="Consolas" w:hAnsi="Consolas"/>
-                <w:sz w:val="20"/>
-              </w:rPr>
-            </w:pPr>
-            <w:proofErr w:type="spellStart"/>
-            <w:r>
-              <w:rPr>
-                <w:rFonts w:ascii="Consolas" w:hAnsi="Consolas" w:hint="eastAsia"/>
-                <w:sz w:val="20"/>
-              </w:rPr>
-              <w:t>ApplicationContext</w:t>
-            </w:r>
-            <w:proofErr w:type="spellEnd"/>
-          </w:p>
-        </w:tc>
-        <w:tc>
-          <w:tcPr>
-            <w:tcW w:w="8447" w:type="dxa"/>
-            <w:gridSpan w:val="4"/>
-          </w:tcPr>
-          <w:p>
-            <w:pPr>
-              <w:jc w:val="left"/>
-              <w:rPr>
-                <w:rFonts w:ascii="Consolas" w:hAnsi="Consolas"/>
-                <w:sz w:val="20"/>
-              </w:rPr>
-            </w:pPr>
-            <w:r>
-              <w:rPr>
-                <w:rFonts w:ascii="Consolas" w:hAnsi="Consolas" w:hint="eastAsia"/>
-                <w:sz w:val="20"/>
-              </w:rPr>
-              <w:t>是</w:t>
-            </w:r>
-            <w:proofErr w:type="spellStart"/>
-            <w:r>
-              <w:rPr>
-                <w:rFonts w:ascii="Consolas" w:hAnsi="Consolas" w:hint="eastAsia"/>
-                <w:sz w:val="20"/>
-              </w:rPr>
-              <w:t>BeanFactory</w:t>
-            </w:r>
-            <w:proofErr w:type="spellEnd"/>
-            <w:r>
-              <w:rPr>
-                <w:rFonts w:ascii="Consolas" w:hAnsi="Consolas" w:hint="eastAsia"/>
-                <w:sz w:val="20"/>
-              </w:rPr>
-              <w:t>子接口，它提供了比</w:t>
-            </w:r>
-            <w:proofErr w:type="spellStart"/>
-            <w:r>
-              <w:rPr>
-                <w:rFonts w:ascii="Consolas" w:hAnsi="Consolas" w:hint="eastAsia"/>
-                <w:sz w:val="20"/>
-              </w:rPr>
-              <w:t>BeanFactory</w:t>
-            </w:r>
-            <w:proofErr w:type="spellEnd"/>
-            <w:r>
-              <w:rPr>
-                <w:rFonts w:ascii="Consolas" w:hAnsi="Consolas" w:hint="eastAsia"/>
-                <w:sz w:val="20"/>
-              </w:rPr>
-              <w:t>更完善的功能</w:t>
-            </w:r>
-          </w:p>
-        </w:tc>
-      </w:tr>
-      <w:tr>
-        <w:trPr>
-          <w:trHeight w:val="186"/>
-        </w:trPr>
-        <w:tc>
-          <w:tcPr>
-            <w:tcW w:w="2235" w:type="dxa"/>
-            <w:vMerge/>
-            <w:vAlign w:val="center"/>
-          </w:tcPr>
-          <w:p>
-            <w:pPr>
-              <w:jc w:val="center"/>
-              <w:rPr>
-                <w:rFonts w:ascii="Consolas" w:hAnsi="Consolas"/>
-                <w:sz w:val="20"/>
-              </w:rPr>
-            </w:pPr>
-          </w:p>
-        </w:tc>
-        <w:tc>
-          <w:tcPr>
-            <w:tcW w:w="425" w:type="dxa"/>
-            <w:vMerge w:val="restart"/>
-            <w:vAlign w:val="center"/>
-          </w:tcPr>
-          <w:p>
-            <w:pPr>
-              <w:jc w:val="center"/>
-              <w:rPr>
-                <w:rFonts w:ascii="Consolas" w:hAnsi="Consolas"/>
-                <w:sz w:val="20"/>
-              </w:rPr>
-            </w:pPr>
-            <w:r>
-              <w:rPr>
-                <w:rFonts w:ascii="Consolas" w:hAnsi="Consolas" w:hint="eastAsia"/>
-                <w:sz w:val="20"/>
-              </w:rPr>
-              <w:t>功能</w:t>
-            </w:r>
-          </w:p>
-        </w:tc>
-        <w:tc>
-          <w:tcPr>
-            <w:tcW w:w="8022" w:type="dxa"/>
-            <w:gridSpan w:val="3"/>
-          </w:tcPr>
-          <w:p>
-            <w:pPr>
-              <w:jc w:val="left"/>
-              <w:rPr>
-                <w:rFonts w:ascii="Consolas" w:hAnsi="Consolas"/>
-                <w:sz w:val="20"/>
-              </w:rPr>
-            </w:pPr>
-            <w:proofErr w:type="spellStart"/>
-            <w:r>
-              <w:rPr>
-                <w:rFonts w:ascii="Consolas" w:hAnsi="Consolas" w:hint="eastAsia"/>
-                <w:sz w:val="20"/>
-              </w:rPr>
-              <w:t>ApplicationContext</w:t>
-            </w:r>
-            <w:proofErr w:type="spellEnd"/>
-            <w:r>
-              <w:rPr>
-                <w:rFonts w:ascii="Consolas" w:hAnsi="Consolas" w:hint="eastAsia"/>
-                <w:sz w:val="20"/>
-              </w:rPr>
-              <w:t>继承</w:t>
-            </w:r>
-            <w:proofErr w:type="spellStart"/>
-            <w:r>
-              <w:rPr>
-                <w:rFonts w:ascii="Consolas" w:hAnsi="Consolas" w:hint="eastAsia"/>
-                <w:sz w:val="20"/>
-              </w:rPr>
-              <w:t>MessageSource</w:t>
-            </w:r>
-            <w:proofErr w:type="spellEnd"/>
-            <w:r>
-              <w:rPr>
-                <w:rFonts w:ascii="Consolas" w:hAnsi="Consolas" w:hint="eastAsia"/>
-                <w:sz w:val="20"/>
-              </w:rPr>
-              <w:t>接口，因此提供国际化支持</w:t>
-            </w:r>
-          </w:p>
-        </w:tc>
-      </w:tr>
-      <w:tr>
-        <w:trPr>
-          <w:trHeight w:val="186"/>
-        </w:trPr>
-        <w:tc>
-          <w:tcPr>
-            <w:tcW w:w="2235" w:type="dxa"/>
-            <w:vMerge/>
-            <w:vAlign w:val="center"/>
-          </w:tcPr>
-          <w:p>
-            <w:pPr>
-              <w:jc w:val="center"/>
-              <w:rPr>
-                <w:rFonts w:ascii="Consolas" w:hAnsi="Consolas"/>
-                <w:sz w:val="20"/>
-              </w:rPr>
-            </w:pPr>
-          </w:p>
-        </w:tc>
-        <w:tc>
-          <w:tcPr>
-            <w:tcW w:w="425" w:type="dxa"/>
-            <w:vMerge/>
-          </w:tcPr>
-          <w:p>
-            <w:pPr>
-              <w:jc w:val="left"/>
-              <w:rPr>
-                <w:rFonts w:ascii="Consolas" w:hAnsi="Consolas"/>
-                <w:sz w:val="20"/>
-              </w:rPr>
-            </w:pPr>
-          </w:p>
-        </w:tc>
-        <w:tc>
-          <w:tcPr>
-            <w:tcW w:w="8022" w:type="dxa"/>
-            <w:gridSpan w:val="3"/>
-          </w:tcPr>
-          <w:p>
-            <w:pPr>
-              <w:jc w:val="left"/>
-              <w:rPr>
-                <w:rFonts w:ascii="Consolas" w:hAnsi="Consolas"/>
-                <w:sz w:val="20"/>
-              </w:rPr>
-            </w:pPr>
-            <w:r>
-              <w:rPr>
-                <w:rFonts w:ascii="Consolas" w:hAnsi="Consolas" w:hint="eastAsia"/>
-                <w:sz w:val="20"/>
-              </w:rPr>
-              <w:t>资源访问</w:t>
-            </w:r>
-          </w:p>
-        </w:tc>
-      </w:tr>
-      <w:tr>
-        <w:trPr>
-          <w:trHeight w:val="186"/>
-        </w:trPr>
-        <w:tc>
-          <w:tcPr>
-            <w:tcW w:w="2235" w:type="dxa"/>
-            <w:vMerge/>
-            <w:vAlign w:val="center"/>
-          </w:tcPr>
-          <w:p>
-            <w:pPr>
-              <w:jc w:val="center"/>
-              <w:rPr>
-                <w:rFonts w:ascii="Consolas" w:hAnsi="Consolas"/>
-                <w:sz w:val="20"/>
-              </w:rPr>
-            </w:pPr>
-          </w:p>
-        </w:tc>
-        <w:tc>
-          <w:tcPr>
-            <w:tcW w:w="425" w:type="dxa"/>
-            <w:vMerge/>
-          </w:tcPr>
-          <w:p>
-            <w:pPr>
-              <w:jc w:val="left"/>
-              <w:rPr>
-                <w:rFonts w:ascii="Consolas" w:hAnsi="Consolas"/>
-                <w:sz w:val="20"/>
-              </w:rPr>
-            </w:pPr>
-          </w:p>
-        </w:tc>
-        <w:tc>
-          <w:tcPr>
-            <w:tcW w:w="8022" w:type="dxa"/>
-            <w:gridSpan w:val="3"/>
-          </w:tcPr>
-          <w:p>
-            <w:pPr>
-              <w:jc w:val="left"/>
-              <w:rPr>
-                <w:rFonts w:ascii="Consolas" w:hAnsi="Consolas"/>
-                <w:sz w:val="20"/>
-              </w:rPr>
-            </w:pPr>
-            <w:r>
-              <w:rPr>
-                <w:rFonts w:ascii="Consolas" w:hAnsi="Consolas" w:hint="eastAsia"/>
-                <w:sz w:val="20"/>
-              </w:rPr>
-              <w:t>事件机制</w:t>
-            </w:r>
-          </w:p>
-        </w:tc>
-      </w:tr>
-      <w:tr>
-        <w:trPr>
-          <w:trHeight w:val="186"/>
-        </w:trPr>
-        <w:tc>
-          <w:tcPr>
-            <w:tcW w:w="2235" w:type="dxa"/>
-            <w:vMerge/>
-            <w:vAlign w:val="center"/>
-          </w:tcPr>
-          <w:p>
-            <w:pPr>
-              <w:jc w:val="center"/>
-              <w:rPr>
-                <w:rFonts w:ascii="Consolas" w:hAnsi="Consolas"/>
-                <w:sz w:val="20"/>
-              </w:rPr>
-            </w:pPr>
-          </w:p>
-        </w:tc>
-        <w:tc>
-          <w:tcPr>
-            <w:tcW w:w="425" w:type="dxa"/>
-            <w:vMerge/>
-          </w:tcPr>
-          <w:p>
-            <w:pPr>
-              <w:jc w:val="left"/>
-              <w:rPr>
-                <w:rFonts w:ascii="Consolas" w:hAnsi="Consolas"/>
-                <w:sz w:val="20"/>
-              </w:rPr>
-            </w:pPr>
-          </w:p>
-        </w:tc>
-        <w:tc>
-          <w:tcPr>
-            <w:tcW w:w="8022" w:type="dxa"/>
-            <w:gridSpan w:val="3"/>
-          </w:tcPr>
-          <w:p>
-            <w:pPr>
-              <w:jc w:val="left"/>
-              <w:rPr>
-                <w:rFonts w:ascii="Consolas" w:hAnsi="Consolas"/>
-                <w:sz w:val="20"/>
-              </w:rPr>
-            </w:pPr>
-            <w:r>
-              <w:rPr>
-                <w:rFonts w:ascii="Consolas" w:hAnsi="Consolas" w:hint="eastAsia"/>
-                <w:sz w:val="20"/>
-              </w:rPr>
-              <w:t>载入多个配置文件</w:t>
-            </w:r>
-          </w:p>
-        </w:tc>
-      </w:tr>
-      <w:tr>
-        <w:trPr>
-          <w:trHeight w:val="186"/>
-        </w:trPr>
-        <w:tc>
-          <w:tcPr>
-            <w:tcW w:w="2235" w:type="dxa"/>
-            <w:vMerge/>
-            <w:vAlign w:val="center"/>
-          </w:tcPr>
-          <w:p>
-            <w:pPr>
-              <w:jc w:val="center"/>
-              <w:rPr>
-                <w:rFonts w:ascii="Consolas" w:hAnsi="Consolas"/>
-                <w:sz w:val="20"/>
-              </w:rPr>
-            </w:pPr>
-          </w:p>
-        </w:tc>
-        <w:tc>
-          <w:tcPr>
-            <w:tcW w:w="425" w:type="dxa"/>
-            <w:vMerge/>
-          </w:tcPr>
-          <w:p>
-            <w:pPr>
-              <w:jc w:val="left"/>
-              <w:rPr>
-                <w:rFonts w:ascii="Consolas" w:hAnsi="Consolas"/>
-                <w:sz w:val="20"/>
-              </w:rPr>
-            </w:pPr>
-          </w:p>
-        </w:tc>
-        <w:tc>
-          <w:tcPr>
-            <w:tcW w:w="8022" w:type="dxa"/>
-            <w:gridSpan w:val="3"/>
-          </w:tcPr>
-          <w:p>
-            <w:pPr>
-              <w:jc w:val="left"/>
-              <w:rPr>
-                <w:rFonts w:ascii="Consolas" w:hAnsi="Consolas"/>
-                <w:sz w:val="20"/>
-              </w:rPr>
-            </w:pPr>
-            <w:r>
-              <w:rPr>
-                <w:rFonts w:ascii="Consolas" w:hAnsi="Consolas" w:hint="eastAsia"/>
-                <w:sz w:val="20"/>
-              </w:rPr>
-              <w:t>以声明式的方式启动，并创建</w:t>
-            </w:r>
-            <w:r>
-              <w:rPr>
-                <w:rFonts w:ascii="Consolas" w:hAnsi="Consolas" w:hint="eastAsia"/>
-                <w:sz w:val="20"/>
-              </w:rPr>
-              <w:t>Spring</w:t>
-            </w:r>
-            <w:r>
-              <w:rPr>
-                <w:rFonts w:ascii="Consolas" w:hAnsi="Consolas" w:hint="eastAsia"/>
-                <w:sz w:val="20"/>
-              </w:rPr>
-              <w:t>容器</w:t>
-            </w:r>
-          </w:p>
-        </w:tc>
-      </w:tr>
-      <w:tr>
-        <w:trPr>
-          <w:trHeight w:val="158"/>
-        </w:trPr>
-        <w:tc>
-          <w:tcPr>
-            <w:tcW w:w="3498" w:type="dxa"/>
-            <w:gridSpan w:val="3"/>
-          </w:tcPr>
-          <w:p>
-            <w:pPr>
-              <w:jc w:val="center"/>
-              <w:rPr>
-                <w:rFonts w:ascii="Consolas" w:hAnsi="Consolas"/>
-                <w:i/>
-                <w:sz w:val="20"/>
-              </w:rPr>
-            </w:pPr>
-            <w:proofErr w:type="spellStart"/>
-            <w:r>
-              <w:rPr>
-                <w:rFonts w:ascii="Consolas" w:hAnsi="Consolas" w:hint="eastAsia"/>
-                <w:i/>
-                <w:sz w:val="20"/>
-              </w:rPr>
-              <w:t>BeanFactory</w:t>
-            </w:r>
-            <w:proofErr w:type="spellEnd"/>
-          </w:p>
-        </w:tc>
-        <w:tc>
-          <w:tcPr>
-            <w:tcW w:w="7184" w:type="dxa"/>
-            <w:gridSpan w:val="2"/>
-          </w:tcPr>
-          <w:p>
-            <w:pPr>
-              <w:jc w:val="center"/>
-              <w:rPr>
-                <w:rFonts w:ascii="Consolas" w:hAnsi="Consolas"/>
-                <w:i/>
-                <w:sz w:val="20"/>
-              </w:rPr>
-            </w:pPr>
-            <w:proofErr w:type="spellStart"/>
-            <w:r>
-              <w:rPr>
-                <w:rFonts w:ascii="Consolas" w:hAnsi="Consolas" w:hint="eastAsia"/>
-                <w:i/>
-                <w:sz w:val="20"/>
-              </w:rPr>
-              <w:t>ApplicationContext</w:t>
-            </w:r>
-            <w:proofErr w:type="spellEnd"/>
-          </w:p>
-        </w:tc>
-      </w:tr>
-      <w:tr>
-        <w:trPr>
-          <w:trHeight w:val="158"/>
-        </w:trPr>
-        <w:tc>
-          <w:tcPr>
-            <w:tcW w:w="3498" w:type="dxa"/>
-            <w:gridSpan w:val="3"/>
-            <w:vMerge w:val="restart"/>
-            <w:vAlign w:val="center"/>
-          </w:tcPr>
-          <w:p>
-            <w:pPr>
-              <w:jc w:val="center"/>
-              <w:rPr>
-                <w:rFonts w:ascii="Consolas" w:hAnsi="Consolas"/>
-                <w:i/>
-                <w:sz w:val="20"/>
-              </w:rPr>
-            </w:pPr>
-            <w:proofErr w:type="spellStart"/>
-            <w:r>
-              <w:rPr>
-                <w:rFonts w:ascii="Consolas" w:hAnsi="Consolas"/>
-                <w:sz w:val="20"/>
-              </w:rPr>
-              <w:t>XmlBeanFactory</w:t>
-            </w:r>
-            <w:proofErr w:type="spellEnd"/>
-          </w:p>
-        </w:tc>
-        <w:tc>
-          <w:tcPr>
-            <w:tcW w:w="7184" w:type="dxa"/>
-            <w:gridSpan w:val="2"/>
-          </w:tcPr>
-          <w:p>
-            <w:pPr>
-              <w:jc w:val="center"/>
-              <w:rPr>
-                <w:rFonts w:ascii="Consolas" w:hAnsi="Consolas"/>
-                <w:sz w:val="20"/>
-              </w:rPr>
-            </w:pPr>
-            <w:proofErr w:type="spellStart"/>
-            <w:r>
-              <w:rPr>
-                <w:rFonts w:ascii="Consolas" w:hAnsi="Consolas"/>
-                <w:sz w:val="20"/>
-              </w:rPr>
-              <w:t>AbstractApplicationContext</w:t>
-            </w:r>
-            <w:proofErr w:type="spellEnd"/>
-            <w:r>
-              <w:rPr>
-                <w:rFonts w:ascii="Consolas" w:hAnsi="Consolas" w:hint="eastAsia"/>
-                <w:sz w:val="20"/>
-              </w:rPr>
-              <w:t xml:space="preserve">  </w:t>
-            </w:r>
-            <w:r>
-              <w:rPr>
-                <w:rFonts w:ascii="Consolas" w:hAnsi="Consolas" w:hint="eastAsia"/>
-                <w:sz w:val="20"/>
-              </w:rPr>
-              <w:t>有</w:t>
-            </w:r>
-            <w:r>
-              <w:rPr>
-                <w:rFonts w:ascii="Consolas" w:hAnsi="Consolas" w:hint="eastAsia"/>
-                <w:sz w:val="20"/>
-              </w:rPr>
-              <w:t>close()</w:t>
-            </w:r>
-            <w:r>
-              <w:rPr>
-                <w:rFonts w:ascii="Consolas" w:hAnsi="Consolas" w:hint="eastAsia"/>
-                <w:sz w:val="20"/>
-              </w:rPr>
-              <w:t>方法</w:t>
-            </w:r>
-          </w:p>
-        </w:tc>
-      </w:tr>
-      <w:tr>
-        <w:trPr>
-          <w:trHeight w:val="157"/>
-        </w:trPr>
-        <w:tc>
-          <w:tcPr>
-            <w:tcW w:w="3498" w:type="dxa"/>
-            <w:gridSpan w:val="3"/>
-            <w:vMerge/>
-          </w:tcPr>
-          <w:p>
-            <w:pPr>
-              <w:jc w:val="center"/>
-              <w:rPr>
-                <w:rFonts w:ascii="Consolas" w:hAnsi="Consolas"/>
-                <w:sz w:val="20"/>
-              </w:rPr>
-            </w:pPr>
-          </w:p>
-        </w:tc>
-        <w:tc>
-          <w:tcPr>
-            <w:tcW w:w="3625" w:type="dxa"/>
-          </w:tcPr>
-          <w:p>
-            <w:pPr>
-              <w:jc w:val="center"/>
-              <w:rPr>
-                <w:rFonts w:ascii="Consolas" w:hAnsi="Consolas"/>
-                <w:sz w:val="20"/>
-              </w:rPr>
-            </w:pPr>
-            <w:proofErr w:type="spellStart"/>
-            <w:r>
-              <w:rPr>
-                <w:rFonts w:ascii="Consolas" w:hAnsi="Consolas"/>
-                <w:sz w:val="20"/>
-              </w:rPr>
-              <w:t>FileSystemXmlApplicationContext</w:t>
-            </w:r>
-            <w:proofErr w:type="spellEnd"/>
-          </w:p>
-        </w:tc>
-        <w:tc>
-          <w:tcPr>
-            <w:tcW w:w="3559" w:type="dxa"/>
-          </w:tcPr>
-          <w:p>
-            <w:pPr>
-              <w:jc w:val="center"/>
-              <w:rPr>
-                <w:rFonts w:ascii="Consolas" w:hAnsi="Consolas"/>
-                <w:sz w:val="20"/>
-              </w:rPr>
-            </w:pPr>
-            <w:proofErr w:type="spellStart"/>
-            <w:r>
-              <w:rPr>
-                <w:rFonts w:ascii="Consolas" w:hAnsi="Consolas"/>
-                <w:sz w:val="20"/>
-              </w:rPr>
-              <w:t>ClassPathXmlApplicationContext</w:t>
-            </w:r>
-            <w:proofErr w:type="spellEnd"/>
-          </w:p>
-        </w:tc>
-      </w:tr>
-      <w:tr>
-        <w:trPr>
-          <w:trHeight w:val="157"/>
-        </w:trPr>
-        <w:tc>
-          <w:tcPr>
-            <w:tcW w:w="3498" w:type="dxa"/>
-            <w:gridSpan w:val="3"/>
-          </w:tcPr>
-          <w:p>
-            <w:pPr>
-              <w:jc w:val="left"/>
-              <w:rPr>
-                <w:rFonts w:ascii="Consolas" w:hAnsi="Consolas"/>
-                <w:sz w:val="20"/>
-              </w:rPr>
-            </w:pPr>
-          </w:p>
-        </w:tc>
-        <w:tc>
-          <w:tcPr>
-            <w:tcW w:w="3625" w:type="dxa"/>
-          </w:tcPr>
-          <w:p>
-            <w:pPr>
-              <w:jc w:val="left"/>
-              <w:rPr>
-                <w:rFonts w:ascii="Consolas" w:hAnsi="Consolas"/>
-                <w:sz w:val="20"/>
-              </w:rPr>
-            </w:pPr>
-            <w:r>
-              <w:rPr>
-                <w:rFonts w:ascii="Consolas" w:hAnsi="Consolas" w:hint="eastAsia"/>
-                <w:sz w:val="20"/>
-              </w:rPr>
-              <w:t>基于文件系统的</w:t>
-            </w:r>
-            <w:r>
-              <w:rPr>
-                <w:rFonts w:ascii="Consolas" w:hAnsi="Consolas" w:hint="eastAsia"/>
-                <w:sz w:val="20"/>
-              </w:rPr>
-              <w:t>XML</w:t>
-            </w:r>
-            <w:r>
-              <w:rPr>
-                <w:rFonts w:ascii="Consolas" w:hAnsi="Consolas" w:hint="eastAsia"/>
-                <w:sz w:val="20"/>
-              </w:rPr>
-              <w:t>配置文件创建</w:t>
-            </w:r>
-          </w:p>
-        </w:tc>
-        <w:tc>
-          <w:tcPr>
-            <w:tcW w:w="3559" w:type="dxa"/>
-          </w:tcPr>
-          <w:p>
-            <w:pPr>
-              <w:jc w:val="left"/>
-              <w:rPr>
-                <w:rFonts w:ascii="Consolas" w:hAnsi="Consolas"/>
-                <w:sz w:val="20"/>
-              </w:rPr>
-            </w:pPr>
-            <w:r>
-              <w:rPr>
-                <w:rFonts w:ascii="Consolas" w:hAnsi="Consolas" w:hint="eastAsia"/>
-                <w:sz w:val="20"/>
-              </w:rPr>
-              <w:t>以类加载路径下的</w:t>
-            </w:r>
-            <w:r>
-              <w:rPr>
-                <w:rFonts w:ascii="Consolas" w:hAnsi="Consolas" w:hint="eastAsia"/>
-                <w:sz w:val="20"/>
-              </w:rPr>
-              <w:t>XML</w:t>
-            </w:r>
-            <w:r>
-              <w:rPr>
-                <w:rFonts w:ascii="Consolas" w:hAnsi="Consolas" w:hint="eastAsia"/>
-                <w:sz w:val="20"/>
-              </w:rPr>
-              <w:t>配置文件创建</w:t>
-            </w:r>
-          </w:p>
-        </w:tc>
-      </w:tr>
-    </w:tbl>
-    <w:p>
-      <w:pPr>
-        <w:jc w:val="left"/>
-        <w:rPr>
-          <w:rFonts w:ascii="Consolas" w:hAnsi="Consolas"/>
-          <w:sz w:val="20"/>
-        </w:rPr>
-      </w:pPr>
-    </w:p>
-    <w:p>
-      <w:pPr>
-        <w:jc w:val="left"/>
-        <w:rPr>
-          <w:rFonts w:ascii="Consolas" w:hAnsi="Consolas"/>
-          <w:sz w:val="20"/>
-        </w:rPr>
-      </w:pPr>
-      <w:proofErr w:type="spellStart"/>
-      <w:r>
-        <w:rPr>
-          <w:rFonts w:ascii="Consolas" w:hAnsi="Consolas" w:hint="eastAsia"/>
-          <w:sz w:val="20"/>
-        </w:rPr>
-        <w:t>BeanFactory</w:t>
-      </w:r>
-      <w:proofErr w:type="spellEnd"/>
-      <w:r>
-        <w:rPr>
-          <w:rFonts w:ascii="Consolas" w:hAnsi="Consolas" w:hint="eastAsia"/>
-          <w:sz w:val="20"/>
-        </w:rPr>
-        <w:t>和</w:t>
-      </w:r>
-      <w:proofErr w:type="spellStart"/>
-      <w:r>
-        <w:rPr>
-          <w:rFonts w:ascii="Consolas" w:hAnsi="Consolas" w:hint="eastAsia"/>
-          <w:sz w:val="20"/>
-        </w:rPr>
-        <w:t>FactoryBean</w:t>
-      </w:r>
-      <w:proofErr w:type="spellEnd"/>
-    </w:p>
-    <w:p>
-      <w:pPr>
-        <w:jc w:val="left"/>
-        <w:rPr>
-          <w:rFonts w:ascii="Consolas" w:hAnsi="Consolas"/>
-          <w:sz w:val="20"/>
-        </w:rPr>
-      </w:pPr>
-    </w:p>
-    <w:p>
-      <w:pPr>
-        <w:pStyle w:val="1"/>
-        <w:jc w:val="left"/>
-      </w:pPr>
-      <w:bookmarkStart w:id="2" w:name="_Toc500907227"/>
-      <w:r>
-        <w:rPr>
-          <w:rFonts w:hint="eastAsia"/>
-        </w:rPr>
-        <w:t>启动</w:t>
-      </w:r>
-      <w:r>
-        <w:rPr>
-          <w:rFonts w:hint="eastAsia"/>
-        </w:rPr>
-        <w:t>Spring</w:t>
-      </w:r>
-      <w:r>
-        <w:rPr>
-          <w:rFonts w:hint="eastAsia"/>
-        </w:rPr>
-        <w:t>容器</w:t>
-      </w:r>
-      <w:bookmarkEnd w:id="2"/>
-    </w:p>
-    <w:tbl>
-      <w:tblPr>
-        <w:tblStyle w:val="af9"/>
-        <w:tblW w:w="10682" w:type="dxa"/>
-        <w:tblLayout w:type="fixed"/>
-        <w:tblLook w:val="04A0" w:firstRow="1" w:lastRow="0" w:firstColumn="1" w:lastColumn="0" w:noHBand="0" w:noVBand="1"/>
-      </w:tblPr>
-      <w:tblGrid>
-        <w:gridCol w:w="2235"/>
-        <w:gridCol w:w="8447"/>
-      </w:tblGrid>
-      <w:tr>
-        <w:tc>
-          <w:tcPr>
-            <w:tcW w:w="2235" w:type="dxa"/>
-            <w:vAlign w:val="center"/>
-          </w:tcPr>
-          <w:p>
-            <w:pPr>
-              <w:jc w:val="left"/>
-              <w:rPr>
-                <w:rFonts w:ascii="Consolas" w:hAnsi="Consolas"/>
-                <w:sz w:val="20"/>
-              </w:rPr>
-            </w:pPr>
-            <w:proofErr w:type="gramStart"/>
-            <w:r>
-              <w:rPr>
-                <w:rFonts w:ascii="Consolas" w:hAnsi="Consolas" w:hint="eastAsia"/>
-                <w:sz w:val="20"/>
-              </w:rPr>
-              <w:t>导包</w:t>
-            </w:r>
-            <w:proofErr w:type="gramEnd"/>
-          </w:p>
-        </w:tc>
-        <w:tc>
-          <w:tcPr>
-            <w:tcW w:w="8447" w:type="dxa"/>
-          </w:tcPr>
-          <w:p>
-            <w:pPr>
-              <w:jc w:val="left"/>
-              <w:rPr>
-                <w:rFonts w:ascii="Consolas" w:hAnsi="Consolas"/>
-                <w:sz w:val="20"/>
-              </w:rPr>
-            </w:pPr>
-            <w:r>
-              <w:rPr>
-                <w:rFonts w:ascii="Consolas" w:hAnsi="Consolas" w:hint="eastAsia"/>
-                <w:sz w:val="20"/>
-              </w:rPr>
-              <w:t>s</w:t>
-            </w:r>
-            <w:r>
-              <w:rPr>
-                <w:rFonts w:ascii="Consolas" w:hAnsi="Consolas"/>
-                <w:sz w:val="20"/>
-              </w:rPr>
-              <w:t>pring-</w:t>
-            </w:r>
-            <w:proofErr w:type="spellStart"/>
-            <w:r>
-              <w:rPr>
-                <w:rFonts w:ascii="Consolas" w:hAnsi="Consolas"/>
-                <w:sz w:val="20"/>
-              </w:rPr>
-              <w:t>webmvc</w:t>
-            </w:r>
-            <w:proofErr w:type="spellEnd"/>
-          </w:p>
-        </w:tc>
-      </w:tr>
-      <w:tr>
-        <w:tc>
-          <w:tcPr>
-            <w:tcW w:w="2235" w:type="dxa"/>
-            <w:vAlign w:val="center"/>
-          </w:tcPr>
-          <w:p>
-            <w:pPr>
-              <w:jc w:val="left"/>
-              <w:rPr>
-                <w:rFonts w:ascii="Consolas" w:hAnsi="Consolas"/>
-                <w:sz w:val="20"/>
-              </w:rPr>
-            </w:pPr>
-            <w:r>
-              <w:rPr>
-                <w:rFonts w:ascii="Consolas" w:hAnsi="Consolas" w:hint="eastAsia"/>
-                <w:sz w:val="20"/>
-              </w:rPr>
-              <w:t>添加</w:t>
-            </w:r>
-            <w:r>
-              <w:rPr>
-                <w:rFonts w:ascii="Consolas" w:hAnsi="Consolas" w:hint="eastAsia"/>
-                <w:sz w:val="20"/>
-              </w:rPr>
-              <w:t>Spring</w:t>
-            </w:r>
-            <w:r>
-              <w:rPr>
-                <w:rFonts w:ascii="Consolas" w:hAnsi="Consolas" w:hint="eastAsia"/>
-                <w:sz w:val="20"/>
-              </w:rPr>
-              <w:t>配置文件</w:t>
-            </w:r>
-          </w:p>
-        </w:tc>
-        <w:tc>
-          <w:tcPr>
-            <w:tcW w:w="8447" w:type="dxa"/>
-          </w:tcPr>
-          <w:p>
-            <w:pPr>
-              <w:jc w:val="left"/>
-              <w:rPr>
-                <w:rFonts w:ascii="Consolas" w:hAnsi="Consolas"/>
-                <w:sz w:val="20"/>
-              </w:rPr>
-            </w:pPr>
-            <w:r>
-              <w:rPr>
-                <w:rFonts w:ascii="Consolas" w:hAnsi="Consolas" w:hint="eastAsia"/>
-                <w:sz w:val="20"/>
-              </w:rPr>
-              <w:t>&lt;bean id="</w:t>
-            </w:r>
-            <w:r>
-              <w:rPr>
-                <w:rFonts w:ascii="Consolas" w:hAnsi="Consolas" w:hint="eastAsia"/>
-                <w:sz w:val="20"/>
-              </w:rPr>
-              <w:t>标识符</w:t>
-            </w:r>
-            <w:r>
-              <w:rPr>
-                <w:rFonts w:ascii="Consolas" w:hAnsi="Consolas" w:hint="eastAsia"/>
-                <w:sz w:val="20"/>
-              </w:rPr>
-              <w:t>" class="Bean</w:t>
-            </w:r>
-            <w:r>
-              <w:rPr>
-                <w:rFonts w:ascii="Consolas" w:hAnsi="Consolas" w:hint="eastAsia"/>
-                <w:sz w:val="20"/>
-              </w:rPr>
-              <w:t>类型</w:t>
-            </w:r>
-            <w:r>
-              <w:rPr>
-                <w:rFonts w:ascii="Consolas" w:hAnsi="Consolas" w:hint="eastAsia"/>
-                <w:sz w:val="20"/>
-              </w:rPr>
-              <w:t>"/&gt;</w:t>
-            </w:r>
-          </w:p>
-        </w:tc>
-      </w:tr>
-      <w:tr>
-        <w:tc>
-          <w:tcPr>
-            <w:tcW w:w="2235" w:type="dxa"/>
-            <w:vAlign w:val="center"/>
-          </w:tcPr>
-          <w:p>
-            <w:pPr>
-              <w:jc w:val="left"/>
-              <w:rPr>
-                <w:rFonts w:ascii="Consolas" w:hAnsi="Consolas"/>
-                <w:sz w:val="20"/>
-              </w:rPr>
-            </w:pPr>
-            <w:r>
-              <w:rPr>
-                <w:rFonts w:ascii="Consolas" w:hAnsi="Consolas" w:hint="eastAsia"/>
-                <w:sz w:val="20"/>
-              </w:rPr>
-              <w:t>启动容器</w:t>
-            </w:r>
-          </w:p>
-        </w:tc>
-        <w:tc>
-          <w:tcPr>
-            <w:tcW w:w="8447" w:type="dxa"/>
-          </w:tcPr>
-          <w:p>
-            <w:pPr>
-              <w:jc w:val="left"/>
-              <w:rPr>
-                <w:rFonts w:ascii="Consolas" w:hAnsi="Consolas"/>
-                <w:sz w:val="20"/>
-                <w:szCs w:val="20"/>
-              </w:rPr>
-            </w:pPr>
-            <w:r>
-              <w:rPr>
-                <w:rFonts w:ascii="Consolas" w:hAnsi="Consolas" w:hint="eastAsia"/>
-                <w:sz w:val="20"/>
-              </w:rPr>
-              <w:t xml:space="preserve">String </w:t>
-            </w:r>
-            <w:proofErr w:type="spellStart"/>
-            <w:r>
-              <w:rPr>
-                <w:rFonts w:ascii="Consolas" w:hAnsi="Consolas" w:hint="eastAsia"/>
-                <w:sz w:val="20"/>
-              </w:rPr>
-              <w:t>config</w:t>
-            </w:r>
-            <w:proofErr w:type="spellEnd"/>
-            <w:r>
-              <w:rPr>
-                <w:rFonts w:ascii="Consolas" w:hAnsi="Consolas" w:hint="eastAsia"/>
-                <w:sz w:val="20"/>
-              </w:rPr>
-              <w:t xml:space="preserve"> = </w:t>
-            </w:r>
-            <w:r>
-              <w:rPr>
-                <w:rFonts w:ascii="Consolas" w:hAnsi="Consolas"/>
-                <w:sz w:val="20"/>
-                <w:szCs w:val="20"/>
-              </w:rPr>
-              <w:t>"</w:t>
-            </w:r>
-            <w:r>
-              <w:rPr>
-                <w:rFonts w:ascii="Consolas" w:hAnsi="Consolas" w:hint="eastAsia"/>
-                <w:sz w:val="20"/>
-                <w:szCs w:val="20"/>
-              </w:rPr>
-              <w:t>配置文件</w:t>
-            </w:r>
-            <w:r>
-              <w:rPr>
-                <w:rFonts w:ascii="Consolas" w:hAnsi="Consolas" w:hint="eastAsia"/>
-                <w:sz w:val="20"/>
-                <w:szCs w:val="20"/>
-              </w:rPr>
-              <w:t>.xml</w:t>
-            </w:r>
-            <w:r>
-              <w:rPr>
-                <w:rFonts w:ascii="Consolas" w:hAnsi="Consolas"/>
-                <w:sz w:val="20"/>
-                <w:szCs w:val="20"/>
-              </w:rPr>
-              <w:t>"</w:t>
-            </w:r>
-            <w:r>
-              <w:rPr>
-                <w:rFonts w:ascii="Consolas" w:hAnsi="Consolas" w:hint="eastAsia"/>
-                <w:sz w:val="20"/>
-                <w:szCs w:val="20"/>
-              </w:rPr>
-              <w:t>;</w:t>
-            </w:r>
-          </w:p>
-          <w:p>
-            <w:pPr>
-              <w:jc w:val="left"/>
-              <w:rPr>
-                <w:rFonts w:ascii="Consolas" w:hAnsi="Consolas"/>
-                <w:sz w:val="20"/>
-                <w:szCs w:val="20"/>
-              </w:rPr>
-            </w:pPr>
-            <w:proofErr w:type="spellStart"/>
-            <w:r>
-              <w:rPr>
-                <w:rFonts w:ascii="Consolas" w:hAnsi="Consolas"/>
-                <w:sz w:val="20"/>
-                <w:szCs w:val="20"/>
-              </w:rPr>
-              <w:t>ApplicationContext</w:t>
-            </w:r>
-            <w:proofErr w:type="spellEnd"/>
-            <w:r>
-              <w:rPr>
-                <w:rFonts w:ascii="Consolas" w:hAnsi="Consolas"/>
-                <w:sz w:val="20"/>
-                <w:szCs w:val="20"/>
-              </w:rPr>
-              <w:t xml:space="preserve"> ac = new </w:t>
-            </w:r>
-            <w:proofErr w:type="spellStart"/>
-            <w:r>
-              <w:rPr>
-                <w:rFonts w:ascii="Consolas" w:hAnsi="Consolas"/>
-                <w:sz w:val="20"/>
-                <w:szCs w:val="20"/>
-              </w:rPr>
-              <w:t>ClassPathXmlApplicationContext</w:t>
-            </w:r>
-            <w:proofErr w:type="spellEnd"/>
-            <w:r>
-              <w:rPr>
-                <w:rFonts w:ascii="Consolas" w:hAnsi="Consolas"/>
-                <w:sz w:val="20"/>
-                <w:szCs w:val="20"/>
-              </w:rPr>
-              <w:t>(</w:t>
-            </w:r>
-            <w:proofErr w:type="spellStart"/>
-            <w:r>
-              <w:rPr>
-                <w:rFonts w:ascii="Consolas" w:hAnsi="Consolas"/>
-                <w:sz w:val="20"/>
-                <w:szCs w:val="20"/>
-              </w:rPr>
-              <w:t>config</w:t>
-            </w:r>
-            <w:proofErr w:type="spellEnd"/>
-            <w:r>
-              <w:rPr>
-                <w:rFonts w:ascii="Consolas" w:hAnsi="Consolas"/>
-                <w:sz w:val="20"/>
-                <w:szCs w:val="20"/>
-              </w:rPr>
-              <w:t>);</w:t>
-            </w:r>
-          </w:p>
-        </w:tc>
-      </w:tr>
-    </w:tbl>
-    <w:p>
-      <w:pPr>
-        <w:jc w:val="left"/>
-        <w:rPr>
-          <w:rFonts w:ascii="Consolas" w:hAnsi="Consolas"/>
-          <w:sz w:val="20"/>
-        </w:rPr>
-      </w:pPr>
-    </w:p>
-    <w:p>
-      <w:pPr>
-        <w:pStyle w:val="1"/>
-        <w:jc w:val="left"/>
-      </w:pPr>
-      <w:bookmarkStart w:id="3" w:name="_Toc500907228"/>
-      <w:r>
-        <w:rPr>
-          <w:rFonts w:hint="eastAsia"/>
-        </w:rPr>
-        <w:t>Spring</w:t>
-      </w:r>
-      <w:r>
-        <w:rPr>
-          <w:rFonts w:hint="eastAsia"/>
-        </w:rPr>
-        <w:t>创建</w:t>
-      </w:r>
-      <w:r>
-        <w:rPr>
-          <w:rFonts w:hint="eastAsia"/>
-        </w:rPr>
-        <w:t>Bean</w:t>
-      </w:r>
-      <w:r>
-        <w:rPr>
-          <w:rFonts w:hint="eastAsia"/>
-        </w:rPr>
-        <w:t>对象</w:t>
-      </w:r>
-      <w:bookmarkEnd w:id="3"/>
-    </w:p>
-    <w:tbl>
-      <w:tblPr>
-        <w:tblStyle w:val="af9"/>
-        <w:tblW w:w="10682" w:type="dxa"/>
-        <w:tblLayout w:type="fixed"/>
-        <w:tblLook w:val="04A0" w:firstRow="1" w:lastRow="0" w:firstColumn="1" w:lastColumn="0" w:noHBand="0" w:noVBand="1"/>
-      </w:tblPr>
-      <w:tblGrid>
-        <w:gridCol w:w="1242"/>
-        <w:gridCol w:w="1843"/>
-        <w:gridCol w:w="1418"/>
-        <w:gridCol w:w="1459"/>
-        <w:gridCol w:w="4720"/>
-      </w:tblGrid>
-      <w:tr>
-        <w:trPr>
-          <w:trHeight w:val="105"/>
-        </w:trPr>
-        <w:tc>
-          <w:tcPr>
-            <w:tcW w:w="1242" w:type="dxa"/>
-            <w:vMerge w:val="restart"/>
-            <w:vAlign w:val="center"/>
-          </w:tcPr>
-          <w:p>
-            <w:pPr>
-              <w:jc w:val="left"/>
-              <w:rPr>
-                <w:rFonts w:ascii="Consolas" w:hAnsi="Consolas"/>
-                <w:sz w:val="20"/>
-              </w:rPr>
-            </w:pPr>
-            <w:proofErr w:type="gramStart"/>
-            <w:r>
-              <w:rPr>
-                <w:rFonts w:ascii="Consolas" w:hAnsi="Consolas" w:hint="eastAsia"/>
-                <w:sz w:val="20"/>
-              </w:rPr>
-              <w:t>无参构造</w:t>
-            </w:r>
-            <w:proofErr w:type="gramEnd"/>
-            <w:r>
-              <w:rPr>
-                <w:rFonts w:ascii="Consolas" w:hAnsi="Consolas" w:hint="eastAsia"/>
-                <w:sz w:val="20"/>
-              </w:rPr>
-              <w:t>器</w:t>
-            </w:r>
-          </w:p>
-        </w:tc>
-        <w:tc>
-          <w:tcPr>
-            <w:tcW w:w="9440" w:type="dxa"/>
-            <w:gridSpan w:val="4"/>
-          </w:tcPr>
-          <w:p>
-            <w:pPr>
-              <w:jc w:val="left"/>
-              <w:rPr>
-                <w:rFonts w:ascii="Consolas" w:hAnsi="Consolas"/>
-                <w:sz w:val="20"/>
-              </w:rPr>
-            </w:pPr>
-            <w:r>
-              <w:rPr>
-                <w:rFonts w:ascii="Consolas" w:hAnsi="Consolas" w:hint="eastAsia"/>
-                <w:sz w:val="20"/>
-              </w:rPr>
-              <w:t>为类</w:t>
-            </w:r>
-            <w:proofErr w:type="gramStart"/>
-            <w:r>
-              <w:rPr>
-                <w:rFonts w:ascii="Consolas" w:hAnsi="Consolas" w:hint="eastAsia"/>
-                <w:sz w:val="20"/>
-              </w:rPr>
-              <w:t>添加无参构造</w:t>
-            </w:r>
-            <w:proofErr w:type="gramEnd"/>
-            <w:r>
-              <w:rPr>
-                <w:rFonts w:ascii="Consolas" w:hAnsi="Consolas" w:hint="eastAsia"/>
-                <w:sz w:val="20"/>
-              </w:rPr>
-              <w:t>器（或者缺省构造器）</w:t>
-            </w:r>
-          </w:p>
-        </w:tc>
-      </w:tr>
-      <w:tr>
-        <w:trPr>
-          <w:trHeight w:val="105"/>
-        </w:trPr>
-        <w:tc>
-          <w:tcPr>
-            <w:tcW w:w="1242" w:type="dxa"/>
-            <w:vMerge/>
-            <w:vAlign w:val="center"/>
-          </w:tcPr>
-          <w:p>
-            <w:pPr>
-              <w:jc w:val="left"/>
-              <w:rPr>
-                <w:rFonts w:ascii="Consolas" w:hAnsi="Consolas"/>
-                <w:sz w:val="20"/>
-              </w:rPr>
-            </w:pPr>
-          </w:p>
-        </w:tc>
-        <w:tc>
-          <w:tcPr>
-            <w:tcW w:w="3261" w:type="dxa"/>
-            <w:gridSpan w:val="2"/>
-            <w:vMerge w:val="restart"/>
-            <w:vAlign w:val="center"/>
-          </w:tcPr>
-          <w:p>
-            <w:pPr>
-              <w:jc w:val="left"/>
-              <w:rPr>
-                <w:rFonts w:ascii="Consolas" w:hAnsi="Consolas"/>
-                <w:sz w:val="20"/>
-              </w:rPr>
-            </w:pPr>
-            <w:r>
-              <w:rPr>
-                <w:rFonts w:ascii="Consolas" w:hAnsi="Consolas" w:hint="eastAsia"/>
-                <w:sz w:val="20"/>
-              </w:rPr>
-              <w:t>在配置文件当中，添加</w:t>
-            </w:r>
-            <w:r>
-              <w:rPr>
-                <w:rFonts w:ascii="Consolas" w:hAnsi="Consolas" w:hint="eastAsia"/>
-                <w:sz w:val="20"/>
-              </w:rPr>
-              <w:t>bean</w:t>
-            </w:r>
-            <w:r>
-              <w:rPr>
-                <w:rFonts w:ascii="Consolas" w:hAnsi="Consolas" w:hint="eastAsia"/>
-                <w:sz w:val="20"/>
-              </w:rPr>
-              <w:t>元素</w:t>
-            </w:r>
-            <w:r>
-              <w:rPr>
-                <w:rFonts w:ascii="Consolas" w:hAnsi="Consolas" w:hint="eastAsia"/>
-                <w:sz w:val="20"/>
-              </w:rPr>
-              <w:t xml:space="preserve">  </w:t>
-            </w:r>
-          </w:p>
-        </w:tc>
-        <w:tc>
-          <w:tcPr>
-            <w:tcW w:w="6179" w:type="dxa"/>
-            <w:gridSpan w:val="2"/>
-          </w:tcPr>
-          <w:p>
-            <w:pPr>
-              <w:jc w:val="left"/>
-              <w:rPr>
-                <w:rFonts w:ascii="Consolas" w:hAnsi="Consolas"/>
-                <w:sz w:val="20"/>
-              </w:rPr>
-            </w:pPr>
-            <w:r>
-              <w:rPr>
-                <w:rFonts w:ascii="Consolas" w:hAnsi="Consolas"/>
-                <w:sz w:val="20"/>
-              </w:rPr>
-              <w:t>&lt;bean id="apple" class="</w:t>
-            </w:r>
-            <w:proofErr w:type="spellStart"/>
-            <w:r>
-              <w:rPr>
-                <w:rFonts w:ascii="Consolas" w:hAnsi="Consolas"/>
-                <w:sz w:val="20"/>
-              </w:rPr>
-              <w:t>first.Apple</w:t>
-            </w:r>
-            <w:proofErr w:type="spellEnd"/>
-            <w:r>
-              <w:rPr>
-                <w:rFonts w:ascii="Consolas" w:hAnsi="Consolas"/>
-                <w:sz w:val="20"/>
-              </w:rPr>
-              <w:t>"/&gt;</w:t>
-            </w:r>
-          </w:p>
-        </w:tc>
-      </w:tr>
-      <w:tr>
-        <w:trPr>
-          <w:trHeight w:val="315"/>
-        </w:trPr>
-        <w:tc>
-          <w:tcPr>
-            <w:tcW w:w="1242" w:type="dxa"/>
-            <w:vMerge/>
-            <w:vAlign w:val="center"/>
-          </w:tcPr>
-          <w:p>
-            <w:pPr>
-              <w:jc w:val="left"/>
-              <w:rPr>
-                <w:rFonts w:ascii="Consolas" w:hAnsi="Consolas"/>
-                <w:sz w:val="20"/>
-              </w:rPr>
-            </w:pPr>
-          </w:p>
-        </w:tc>
-        <w:tc>
-          <w:tcPr>
-            <w:tcW w:w="3261" w:type="dxa"/>
-            <w:gridSpan w:val="2"/>
-            <w:vMerge/>
-          </w:tcPr>
-          <w:p>
-            <w:pPr>
-              <w:jc w:val="left"/>
-              <w:rPr>
-                <w:rFonts w:ascii="Consolas" w:hAnsi="Consolas"/>
-                <w:sz w:val="20"/>
-              </w:rPr>
-            </w:pPr>
-          </w:p>
-        </w:tc>
-        <w:tc>
-          <w:tcPr>
-            <w:tcW w:w="1459" w:type="dxa"/>
-          </w:tcPr>
-          <w:p>
-            <w:pPr>
-              <w:jc w:val="left"/>
-              <w:rPr>
-                <w:rFonts w:ascii="Consolas" w:hAnsi="Consolas"/>
-                <w:sz w:val="20"/>
-              </w:rPr>
-            </w:pPr>
-            <w:r>
-              <w:rPr>
-                <w:rFonts w:ascii="Consolas" w:hAnsi="Consolas" w:hint="eastAsia"/>
-                <w:sz w:val="20"/>
-              </w:rPr>
-              <w:t>id</w:t>
-            </w:r>
-          </w:p>
-        </w:tc>
-        <w:tc>
-          <w:tcPr>
-            <w:tcW w:w="4720" w:type="dxa"/>
-          </w:tcPr>
-          <w:p>
-            <w:pPr>
-              <w:jc w:val="left"/>
-              <w:rPr>
-                <w:rFonts w:ascii="Consolas" w:hAnsi="Consolas"/>
-                <w:sz w:val="20"/>
-              </w:rPr>
-            </w:pPr>
-            <w:r>
-              <w:rPr>
-                <w:rFonts w:ascii="Consolas" w:hAnsi="Consolas" w:hint="eastAsia"/>
-                <w:sz w:val="20"/>
-              </w:rPr>
-              <w:t>bean</w:t>
-            </w:r>
-            <w:r>
-              <w:rPr>
-                <w:rFonts w:ascii="Consolas" w:hAnsi="Consolas" w:hint="eastAsia"/>
-                <w:sz w:val="20"/>
-              </w:rPr>
-              <w:t>的名称，要求唯一</w:t>
-            </w:r>
-          </w:p>
-        </w:tc>
-      </w:tr>
-      <w:tr>
-        <w:trPr>
-          <w:trHeight w:val="315"/>
-        </w:trPr>
-        <w:tc>
-          <w:tcPr>
-            <w:tcW w:w="1242" w:type="dxa"/>
-            <w:vMerge/>
-            <w:vAlign w:val="center"/>
-          </w:tcPr>
-          <w:p>
-            <w:pPr>
-              <w:jc w:val="left"/>
-              <w:rPr>
-                <w:rFonts w:ascii="Consolas" w:hAnsi="Consolas"/>
-                <w:sz w:val="20"/>
-              </w:rPr>
-            </w:pPr>
-          </w:p>
-        </w:tc>
-        <w:tc>
-          <w:tcPr>
-            <w:tcW w:w="3261" w:type="dxa"/>
-            <w:gridSpan w:val="2"/>
-            <w:vMerge/>
-          </w:tcPr>
-          <w:p>
-            <w:pPr>
-              <w:jc w:val="left"/>
-              <w:rPr>
-                <w:rFonts w:ascii="Consolas" w:hAnsi="Consolas"/>
-                <w:sz w:val="20"/>
-              </w:rPr>
-            </w:pPr>
-          </w:p>
-        </w:tc>
-        <w:tc>
-          <w:tcPr>
-            <w:tcW w:w="1459" w:type="dxa"/>
-          </w:tcPr>
-          <w:p>
-            <w:pPr>
-              <w:jc w:val="left"/>
-              <w:rPr>
-                <w:rFonts w:ascii="Consolas" w:hAnsi="Consolas"/>
-                <w:sz w:val="20"/>
-              </w:rPr>
-            </w:pPr>
-            <w:r>
-              <w:rPr>
-                <w:rFonts w:ascii="Consolas" w:hAnsi="Consolas" w:hint="eastAsia"/>
-                <w:sz w:val="20"/>
-              </w:rPr>
-              <w:t>class</w:t>
-            </w:r>
-          </w:p>
-        </w:tc>
-        <w:tc>
-          <w:tcPr>
-            <w:tcW w:w="4720" w:type="dxa"/>
-          </w:tcPr>
-          <w:p>
-            <w:pPr>
-              <w:jc w:val="left"/>
-              <w:rPr>
-                <w:rFonts w:ascii="Consolas" w:hAnsi="Consolas"/>
-                <w:sz w:val="20"/>
-              </w:rPr>
-            </w:pPr>
-            <w:r>
-              <w:rPr>
-                <w:rFonts w:ascii="Consolas" w:hAnsi="Consolas" w:hint="eastAsia"/>
-                <w:sz w:val="20"/>
-              </w:rPr>
-              <w:t>Bean</w:t>
-            </w:r>
-            <w:r>
-              <w:rPr>
-                <w:rFonts w:ascii="Consolas" w:hAnsi="Consolas" w:hint="eastAsia"/>
-                <w:sz w:val="20"/>
-              </w:rPr>
-              <w:t>的类，要写类的完整的名称</w:t>
-            </w:r>
-          </w:p>
-        </w:tc>
-      </w:tr>
-      <w:tr>
-        <w:trPr>
-          <w:trHeight w:val="105"/>
-        </w:trPr>
-        <w:tc>
-          <w:tcPr>
-            <w:tcW w:w="1242" w:type="dxa"/>
-            <w:vMerge/>
-            <w:vAlign w:val="center"/>
-          </w:tcPr>
-          <w:p>
-            <w:pPr>
-              <w:jc w:val="left"/>
-              <w:rPr>
-                <w:rFonts w:ascii="Consolas" w:hAnsi="Consolas"/>
-                <w:sz w:val="20"/>
-              </w:rPr>
-            </w:pPr>
-          </w:p>
-        </w:tc>
-        <w:tc>
-          <w:tcPr>
-            <w:tcW w:w="9440" w:type="dxa"/>
-            <w:gridSpan w:val="4"/>
-          </w:tcPr>
-          <w:p>
-            <w:pPr>
-              <w:jc w:val="left"/>
-              <w:rPr>
-                <w:rFonts w:ascii="Consolas" w:hAnsi="Consolas"/>
-                <w:sz w:val="20"/>
-              </w:rPr>
-            </w:pPr>
-            <w:r>
-              <w:rPr>
-                <w:rFonts w:ascii="Consolas" w:hAnsi="Consolas" w:hint="eastAsia"/>
-                <w:sz w:val="20"/>
-              </w:rPr>
-              <w:t>启动容器，调用容器提供的</w:t>
-            </w:r>
-            <w:r>
-              <w:rPr>
-                <w:rFonts w:ascii="Consolas" w:hAnsi="Consolas"/>
-                <w:sz w:val="20"/>
-              </w:rPr>
-              <w:t xml:space="preserve">Object </w:t>
-            </w:r>
-            <w:proofErr w:type="spellStart"/>
-            <w:r>
-              <w:rPr>
-                <w:rFonts w:ascii="Consolas" w:hAnsi="Consolas"/>
-                <w:sz w:val="20"/>
-              </w:rPr>
-              <w:t>getBean</w:t>
-            </w:r>
-            <w:proofErr w:type="spellEnd"/>
-            <w:r>
-              <w:rPr>
-                <w:rFonts w:ascii="Consolas" w:hAnsi="Consolas"/>
-                <w:sz w:val="20"/>
-              </w:rPr>
-              <w:t xml:space="preserve">(String name, Object... </w:t>
-            </w:r>
-            <w:proofErr w:type="spellStart"/>
-            <w:r>
-              <w:rPr>
-                <w:rFonts w:ascii="Consolas" w:hAnsi="Consolas"/>
-                <w:sz w:val="20"/>
-              </w:rPr>
-              <w:t>args</w:t>
-            </w:r>
-            <w:proofErr w:type="spellEnd"/>
-            <w:r>
-              <w:rPr>
-                <w:rFonts w:ascii="Consolas" w:hAnsi="Consolas"/>
-                <w:sz w:val="20"/>
-              </w:rPr>
-              <w:t>)</w:t>
-            </w:r>
-          </w:p>
-        </w:tc>
-      </w:tr>
-      <w:tr>
-        <w:trPr>
-          <w:trHeight w:val="158"/>
-        </w:trPr>
-        <w:tc>
-          <w:tcPr>
-            <w:tcW w:w="1242" w:type="dxa"/>
-            <w:vMerge w:val="restart"/>
-            <w:vAlign w:val="center"/>
-          </w:tcPr>
-          <w:p>
-            <w:pPr>
-              <w:jc w:val="left"/>
-              <w:rPr>
-                <w:rFonts w:ascii="Consolas" w:hAnsi="Consolas"/>
-                <w:sz w:val="20"/>
-              </w:rPr>
-            </w:pPr>
-            <w:r>
-              <w:rPr>
-                <w:rFonts w:ascii="Consolas" w:hAnsi="Consolas" w:hint="eastAsia"/>
-                <w:sz w:val="20"/>
-              </w:rPr>
-              <w:t>静态工厂</w:t>
-            </w:r>
-          </w:p>
-        </w:tc>
-        <w:tc>
-          <w:tcPr>
-            <w:tcW w:w="9440" w:type="dxa"/>
-            <w:gridSpan w:val="4"/>
-          </w:tcPr>
-          <w:p>
-            <w:pPr>
-              <w:jc w:val="left"/>
-              <w:rPr>
-                <w:rFonts w:ascii="Consolas" w:hAnsi="Consolas"/>
-                <w:sz w:val="20"/>
-              </w:rPr>
-            </w:pPr>
-            <w:r>
-              <w:rPr>
-                <w:rFonts w:ascii="Consolas" w:hAnsi="Consolas"/>
-                <w:sz w:val="20"/>
-              </w:rPr>
-              <w:t>&lt;bean id="cal1" class="</w:t>
-            </w:r>
-            <w:proofErr w:type="spellStart"/>
-            <w:r>
-              <w:rPr>
-                <w:rFonts w:ascii="Consolas" w:hAnsi="Consolas"/>
-                <w:sz w:val="20"/>
-              </w:rPr>
-              <w:t>java.util.Calendar</w:t>
-            </w:r>
-            <w:proofErr w:type="spellEnd"/>
-            <w:r>
-              <w:rPr>
-                <w:rFonts w:ascii="Consolas" w:hAnsi="Consolas"/>
-                <w:sz w:val="20"/>
-              </w:rPr>
-              <w:t>" factory-method="</w:t>
-            </w:r>
-            <w:proofErr w:type="spellStart"/>
-            <w:r>
-              <w:rPr>
-                <w:rFonts w:ascii="Consolas" w:hAnsi="Consolas"/>
-                <w:sz w:val="20"/>
-              </w:rPr>
-              <w:t>getInstance</w:t>
-            </w:r>
-            <w:proofErr w:type="spellEnd"/>
-            <w:r>
-              <w:rPr>
-                <w:rFonts w:ascii="Consolas" w:hAnsi="Consolas"/>
-                <w:sz w:val="20"/>
-              </w:rPr>
-              <w:t>"/&gt;</w:t>
-            </w:r>
-          </w:p>
-        </w:tc>
-      </w:tr>
-      <w:tr>
-        <w:trPr>
-          <w:trHeight w:val="157"/>
-        </w:trPr>
-        <w:tc>
-          <w:tcPr>
-            <w:tcW w:w="1242" w:type="dxa"/>
-            <w:vMerge/>
-            <w:vAlign w:val="center"/>
-          </w:tcPr>
-          <w:p>
-            <w:pPr>
-              <w:jc w:val="left"/>
-              <w:rPr>
-                <w:rFonts w:ascii="Consolas" w:hAnsi="Consolas"/>
-                <w:sz w:val="20"/>
-              </w:rPr>
-            </w:pPr>
-          </w:p>
-        </w:tc>
-        <w:tc>
-          <w:tcPr>
-            <w:tcW w:w="1843" w:type="dxa"/>
-            <w:vAlign w:val="center"/>
-          </w:tcPr>
-          <w:p>
-            <w:pPr>
-              <w:jc w:val="left"/>
-              <w:rPr>
-                <w:rFonts w:ascii="Consolas" w:hAnsi="Consolas"/>
-                <w:sz w:val="20"/>
-              </w:rPr>
-            </w:pPr>
-            <w:r>
-              <w:rPr>
-                <w:rFonts w:ascii="Consolas" w:hAnsi="Consolas"/>
-                <w:sz w:val="20"/>
-              </w:rPr>
-              <w:t>factory-method</w:t>
-            </w:r>
-          </w:p>
-        </w:tc>
-        <w:tc>
-          <w:tcPr>
-            <w:tcW w:w="7597" w:type="dxa"/>
-            <w:gridSpan w:val="3"/>
-          </w:tcPr>
-          <w:p>
-            <w:pPr>
-              <w:jc w:val="left"/>
-              <w:rPr>
-                <w:rFonts w:ascii="Consolas" w:hAnsi="Consolas"/>
-                <w:sz w:val="20"/>
-              </w:rPr>
-            </w:pPr>
-            <w:r>
-              <w:rPr>
-                <w:rFonts w:ascii="Consolas" w:hAnsi="Consolas" w:hint="eastAsia"/>
-                <w:sz w:val="20"/>
-              </w:rPr>
-              <w:t>指定一个静态方法，让容器调用该方法来创建一个对象，</w:t>
-            </w:r>
-          </w:p>
-          <w:p>
-            <w:pPr>
-              <w:jc w:val="left"/>
-              <w:rPr>
-                <w:rFonts w:ascii="Consolas" w:hAnsi="Consolas"/>
-                <w:sz w:val="20"/>
-              </w:rPr>
-            </w:pPr>
-            <w:r>
-              <w:rPr>
-                <w:rFonts w:ascii="Consolas" w:hAnsi="Consolas" w:hint="eastAsia"/>
-                <w:sz w:val="20"/>
-              </w:rPr>
-              <w:t>相当于</w:t>
-            </w:r>
-            <w:r>
-              <w:rPr>
-                <w:rFonts w:ascii="Consolas" w:hAnsi="Consolas" w:hint="eastAsia"/>
-                <w:sz w:val="20"/>
-              </w:rPr>
-              <w:t xml:space="preserve"> Calendar cal1 = </w:t>
-            </w:r>
-            <w:proofErr w:type="spellStart"/>
-            <w:r>
-              <w:rPr>
-                <w:rFonts w:ascii="Consolas" w:hAnsi="Consolas" w:hint="eastAsia"/>
-                <w:sz w:val="20"/>
-              </w:rPr>
-              <w:t>Calendar.getInstacnce</w:t>
-            </w:r>
-            <w:proofErr w:type="spellEnd"/>
-            <w:r>
-              <w:rPr>
-                <w:rFonts w:ascii="Consolas" w:hAnsi="Consolas" w:hint="eastAsia"/>
-                <w:sz w:val="20"/>
-              </w:rPr>
-              <w:t>()</w:t>
-            </w:r>
-          </w:p>
-        </w:tc>
-      </w:tr>
-      <w:tr>
-        <w:trPr>
-          <w:trHeight w:val="105"/>
-        </w:trPr>
-        <w:tc>
-          <w:tcPr>
-            <w:tcW w:w="1242" w:type="dxa"/>
-            <w:vMerge w:val="restart"/>
-            <w:vAlign w:val="center"/>
-          </w:tcPr>
-          <w:p>
-            <w:pPr>
-              <w:jc w:val="left"/>
-              <w:rPr>
-                <w:rFonts w:ascii="Consolas" w:hAnsi="Consolas"/>
-                <w:sz w:val="20"/>
-              </w:rPr>
-            </w:pPr>
-            <w:r>
-              <w:rPr>
-                <w:rFonts w:ascii="Consolas" w:hAnsi="Consolas" w:hint="eastAsia"/>
-                <w:sz w:val="20"/>
-              </w:rPr>
-              <w:t>实例工厂</w:t>
-            </w:r>
-          </w:p>
-        </w:tc>
-        <w:tc>
-          <w:tcPr>
-            <w:tcW w:w="9440" w:type="dxa"/>
-            <w:gridSpan w:val="4"/>
-          </w:tcPr>
-          <w:p>
-            <w:pPr>
-              <w:jc w:val="left"/>
-              <w:rPr>
-                <w:rFonts w:ascii="Consolas" w:hAnsi="Consolas"/>
-                <w:sz w:val="20"/>
-              </w:rPr>
-            </w:pPr>
-            <w:r>
-              <w:rPr>
-                <w:rFonts w:ascii="Consolas" w:hAnsi="Consolas"/>
-                <w:sz w:val="20"/>
-              </w:rPr>
-              <w:t>&lt;bean id="time1" factory-bean="cal1" factory-method="</w:t>
-            </w:r>
-            <w:proofErr w:type="spellStart"/>
-            <w:r>
-              <w:rPr>
-                <w:rFonts w:ascii="Consolas" w:hAnsi="Consolas"/>
-                <w:sz w:val="20"/>
-              </w:rPr>
-              <w:t>getTime</w:t>
-            </w:r>
-            <w:proofErr w:type="spellEnd"/>
-            <w:r>
-              <w:rPr>
-                <w:rFonts w:ascii="Consolas" w:hAnsi="Consolas"/>
-                <w:sz w:val="20"/>
-              </w:rPr>
-              <w:t>"/&gt;</w:t>
-            </w:r>
-          </w:p>
-        </w:tc>
-      </w:tr>
-      <w:tr>
-        <w:trPr>
-          <w:trHeight w:val="315"/>
-        </w:trPr>
-        <w:tc>
-          <w:tcPr>
-            <w:tcW w:w="1242" w:type="dxa"/>
-            <w:vMerge/>
-            <w:vAlign w:val="center"/>
-          </w:tcPr>
-          <w:p>
-            <w:pPr>
-              <w:jc w:val="left"/>
-              <w:rPr>
-                <w:rFonts w:ascii="Consolas" w:hAnsi="Consolas"/>
-                <w:sz w:val="20"/>
-              </w:rPr>
-            </w:pPr>
-          </w:p>
-        </w:tc>
-        <w:tc>
-          <w:tcPr>
-            <w:tcW w:w="1843" w:type="dxa"/>
-          </w:tcPr>
-          <w:p>
-            <w:pPr>
-              <w:jc w:val="left"/>
-              <w:rPr>
-                <w:rFonts w:ascii="Consolas" w:hAnsi="Consolas"/>
-                <w:sz w:val="20"/>
-              </w:rPr>
-            </w:pPr>
-            <w:r>
-              <w:rPr>
-                <w:rFonts w:ascii="Consolas" w:hAnsi="Consolas"/>
-                <w:sz w:val="20"/>
-              </w:rPr>
-              <w:t>factory-bean</w:t>
-            </w:r>
-          </w:p>
-        </w:tc>
-        <w:tc>
-          <w:tcPr>
-            <w:tcW w:w="7597" w:type="dxa"/>
-            <w:gridSpan w:val="3"/>
-          </w:tcPr>
-          <w:p>
-            <w:pPr>
-              <w:jc w:val="left"/>
-              <w:rPr>
-                <w:rFonts w:ascii="Consolas" w:hAnsi="Consolas"/>
-                <w:sz w:val="20"/>
-              </w:rPr>
-            </w:pPr>
-            <w:r>
-              <w:rPr>
-                <w:rFonts w:ascii="Consolas" w:hAnsi="Consolas" w:hint="eastAsia"/>
-                <w:sz w:val="20"/>
-              </w:rPr>
-              <w:t>指定一个</w:t>
-            </w:r>
-            <w:r>
-              <w:rPr>
-                <w:rFonts w:ascii="Consolas" w:hAnsi="Consolas" w:hint="eastAsia"/>
-                <w:sz w:val="20"/>
-              </w:rPr>
-              <w:t>bean</w:t>
-            </w:r>
-            <w:r>
-              <w:rPr>
-                <w:rFonts w:ascii="Consolas" w:hAnsi="Consolas" w:hint="eastAsia"/>
-                <w:sz w:val="20"/>
-              </w:rPr>
-              <w:t>的</w:t>
-            </w:r>
-            <w:r>
-              <w:rPr>
-                <w:rFonts w:ascii="Consolas" w:hAnsi="Consolas" w:hint="eastAsia"/>
-                <w:sz w:val="20"/>
-              </w:rPr>
-              <w:t>id</w:t>
-            </w:r>
-            <w:r>
-              <w:rPr>
-                <w:rFonts w:ascii="Consolas" w:hAnsi="Consolas" w:hint="eastAsia"/>
-                <w:sz w:val="20"/>
-              </w:rPr>
-              <w:t>，容器会调用该</w:t>
-            </w:r>
-            <w:r>
-              <w:rPr>
-                <w:rFonts w:ascii="Consolas" w:hAnsi="Consolas" w:hint="eastAsia"/>
-                <w:sz w:val="20"/>
-              </w:rPr>
-              <w:t>bean</w:t>
-            </w:r>
-            <w:r>
-              <w:rPr>
-                <w:rFonts w:ascii="Consolas" w:hAnsi="Consolas" w:hint="eastAsia"/>
-                <w:sz w:val="20"/>
-              </w:rPr>
-              <w:t>的实例方法来创建对象</w:t>
-            </w:r>
-          </w:p>
-        </w:tc>
-      </w:tr>
-      <w:tr>
-        <w:trPr>
-          <w:trHeight w:val="315"/>
-        </w:trPr>
-        <w:tc>
-          <w:tcPr>
-            <w:tcW w:w="1242" w:type="dxa"/>
-            <w:vMerge/>
-            <w:vAlign w:val="center"/>
-          </w:tcPr>
-          <w:p>
-            <w:pPr>
-              <w:jc w:val="left"/>
-              <w:rPr>
-                <w:rFonts w:ascii="Consolas" w:hAnsi="Consolas"/>
-                <w:sz w:val="20"/>
-              </w:rPr>
-            </w:pPr>
-          </w:p>
-        </w:tc>
-        <w:tc>
-          <w:tcPr>
-            <w:tcW w:w="1843" w:type="dxa"/>
-          </w:tcPr>
-          <w:p>
-            <w:pPr>
-              <w:jc w:val="left"/>
-              <w:rPr>
-                <w:rFonts w:ascii="Consolas" w:hAnsi="Consolas"/>
-                <w:sz w:val="20"/>
-              </w:rPr>
-            </w:pPr>
-            <w:r>
-              <w:rPr>
-                <w:rFonts w:ascii="Consolas" w:hAnsi="Consolas"/>
-                <w:sz w:val="20"/>
-              </w:rPr>
-              <w:t>factory-method</w:t>
-            </w:r>
-          </w:p>
-        </w:tc>
-        <w:tc>
-          <w:tcPr>
-            <w:tcW w:w="7597" w:type="dxa"/>
-            <w:gridSpan w:val="3"/>
-          </w:tcPr>
-          <w:p>
-            <w:pPr>
-              <w:jc w:val="left"/>
-              <w:rPr>
-                <w:rFonts w:ascii="Consolas" w:hAnsi="Consolas"/>
-                <w:sz w:val="20"/>
-              </w:rPr>
-            </w:pPr>
-            <w:r>
-              <w:rPr>
-                <w:rFonts w:ascii="Consolas" w:hAnsi="Consolas" w:hint="eastAsia"/>
-                <w:sz w:val="20"/>
-              </w:rPr>
-              <w:t>指定一个实例方法，</w:t>
-            </w:r>
-            <w:r>
-              <w:rPr>
-                <w:rFonts w:ascii="Consolas" w:hAnsi="Consolas"/>
-                <w:sz w:val="20"/>
-              </w:rPr>
-              <w:t xml:space="preserve">Date </w:t>
-            </w:r>
-            <w:r>
-              <w:rPr>
-                <w:rFonts w:ascii="Consolas" w:hAnsi="Consolas" w:hint="eastAsia"/>
-                <w:sz w:val="20"/>
-              </w:rPr>
-              <w:t>cal1</w:t>
-            </w:r>
-            <w:r>
-              <w:rPr>
-                <w:rFonts w:ascii="Consolas" w:hAnsi="Consolas"/>
-                <w:sz w:val="20"/>
-              </w:rPr>
-              <w:t>.getTime()</w:t>
-            </w:r>
-          </w:p>
-        </w:tc>
-      </w:tr>
-    </w:tbl>
-    <w:p>
-      <w:pPr>
-        <w:jc w:val="left"/>
-        <w:rPr>
-          <w:rFonts w:ascii="Consolas" w:hAnsi="Consolas"/>
-          <w:sz w:val="20"/>
-        </w:rPr>
-      </w:pPr>
-    </w:p>
-    <w:p>
-      <w:pPr>
-        <w:pStyle w:val="1"/>
-        <w:jc w:val="left"/>
-      </w:pPr>
-      <w:bookmarkStart w:id="4" w:name="_Toc500907229"/>
+      <w:bookmarkStart w:id="0" w:name="_Toc500907229"/>
       <w:r>
         <w:rPr>
           <w:rFonts w:hint="eastAsia"/>
@@ -4143,7 +1933,7 @@
         </w:rPr>
         <w:t>DI</w:t>
       </w:r>
-      <w:bookmarkEnd w:id="4"/>
+      <w:bookmarkEnd w:id="0"/>
     </w:p>
     <w:tbl>
       <w:tblPr>
@@ -4182,7 +1972,6 @@
                 <w:rFonts w:ascii="Consolas" w:hAnsi="Consolas" w:hint="eastAsia"/>
                 <w:sz w:val="20"/>
               </w:rPr>
-              <w:lastRenderedPageBreak/>
               <w:t>IOC</w:t>
             </w:r>
           </w:p>
@@ -4459,6 +2248,8 @@
               </w:rPr>
               <w:t>元素进行配置</w:t>
             </w:r>
+            <w:bookmarkStart w:id="1" w:name="_GoBack"/>
+            <w:bookmarkEnd w:id="1"/>
           </w:p>
         </w:tc>
         <w:tc>
@@ -5200,7 +2991,7 @@
         <w:pStyle w:val="1"/>
         <w:jc w:val="left"/>
       </w:pPr>
-      <w:bookmarkStart w:id="5" w:name="_Toc500907230"/>
+      <w:bookmarkStart w:id="2" w:name="_Toc500907230"/>
       <w:r>
         <w:rPr>
           <w:rFonts w:hint="eastAsia"/>
@@ -5213,7 +3004,7 @@
         </w:rPr>
         <w:t>注入值</w:t>
       </w:r>
-      <w:bookmarkEnd w:id="5"/>
+      <w:bookmarkEnd w:id="2"/>
     </w:p>
     <w:tbl>
       <w:tblPr>
@@ -6146,7 +3937,7 @@
         <w:pStyle w:val="1"/>
         <w:jc w:val="left"/>
       </w:pPr>
-      <w:bookmarkStart w:id="6" w:name="_Toc500907231"/>
+      <w:bookmarkStart w:id="3" w:name="_Toc500907231"/>
       <w:r>
         <w:rPr>
           <w:rFonts w:hint="eastAsia"/>
@@ -6159,7 +3950,7 @@
         </w:rPr>
         <w:t>其它功能</w:t>
       </w:r>
-      <w:bookmarkEnd w:id="6"/>
+      <w:bookmarkEnd w:id="3"/>
     </w:p>
     <w:tbl>
       <w:tblPr>
@@ -6916,7 +4707,7 @@
         <w:pStyle w:val="1"/>
         <w:jc w:val="left"/>
       </w:pPr>
-      <w:bookmarkStart w:id="7" w:name="_Toc500907232"/>
+      <w:bookmarkStart w:id="4" w:name="_Toc500907232"/>
       <w:r>
         <w:rPr>
           <w:rFonts w:hint="eastAsia"/>
@@ -6929,7 +4720,7 @@
         </w:rPr>
         <w:t>基于注解的组件扫描</w:t>
       </w:r>
-      <w:bookmarkEnd w:id="7"/>
+      <w:bookmarkEnd w:id="4"/>
     </w:p>
     <w:tbl>
       <w:tblPr>
@@ -8328,7 +6119,7 @@
           <w:b w:val="0"/>
         </w:rPr>
       </w:pPr>
-      <w:bookmarkStart w:id="8" w:name="_Toc500907233"/>
+      <w:bookmarkStart w:id="5" w:name="_Toc500907233"/>
       <w:r>
         <w:rPr>
           <w:rFonts w:hint="eastAsia"/>
@@ -8336,7 +6127,7 @@
         </w:rPr>
         <w:t>Spring MVC</w:t>
       </w:r>
-      <w:bookmarkEnd w:id="8"/>
+      <w:bookmarkEnd w:id="5"/>
     </w:p>
     <w:tbl>
       <w:tblPr>
@@ -9686,6 +7477,7 @@
                 <w:noProof/>
                 <w:sz w:val="20"/>
               </w:rPr>
+              <w:lastRenderedPageBreak/>
               <w:drawing>
                 <wp:inline distT="0" distB="0" distL="0" distR="0">
                   <wp:extent cx="3420745" cy="1876425"/>
@@ -9748,7 +7540,7 @@
         <w:pStyle w:val="1"/>
         <w:jc w:val="left"/>
       </w:pPr>
-      <w:bookmarkStart w:id="9" w:name="_Toc500907234"/>
+      <w:bookmarkStart w:id="6" w:name="_Toc500907234"/>
       <w:r>
         <w:rPr>
           <w:rFonts w:hint="eastAsia"/>
@@ -9761,7 +7553,7 @@
         </w:rPr>
         <w:t>Spring MVC</w:t>
       </w:r>
-      <w:bookmarkEnd w:id="9"/>
+      <w:bookmarkEnd w:id="6"/>
     </w:p>
     <w:tbl>
       <w:tblPr>
@@ -10626,7 +8418,7 @@
         <w:pStyle w:val="1"/>
         <w:jc w:val="left"/>
       </w:pPr>
-      <w:bookmarkStart w:id="10" w:name="_Toc500907235"/>
+      <w:bookmarkStart w:id="7" w:name="_Toc500907235"/>
       <w:r>
         <w:rPr>
           <w:rFonts w:hint="eastAsia"/>
@@ -10639,7 +8431,7 @@
         </w:rPr>
         <w:t>读取请求参数</w:t>
       </w:r>
-      <w:bookmarkEnd w:id="10"/>
+      <w:bookmarkEnd w:id="7"/>
     </w:p>
     <w:tbl>
       <w:tblPr>
@@ -11026,7 +8818,7 @@
         <w:pStyle w:val="1"/>
         <w:jc w:val="left"/>
       </w:pPr>
-      <w:bookmarkStart w:id="11" w:name="_Toc500907236"/>
+      <w:bookmarkStart w:id="8" w:name="_Toc500907236"/>
       <w:r>
         <w:rPr>
           <w:rFonts w:hint="eastAsia"/>
@@ -11039,7 +8831,7 @@
         </w:rPr>
         <w:t>向页面传值</w:t>
       </w:r>
-      <w:bookmarkEnd w:id="11"/>
+      <w:bookmarkEnd w:id="8"/>
     </w:p>
     <w:tbl>
       <w:tblPr>
@@ -11466,7 +9258,7 @@
         <w:pStyle w:val="1"/>
         <w:jc w:val="left"/>
       </w:pPr>
-      <w:bookmarkStart w:id="12" w:name="_Toc500907237"/>
+      <w:bookmarkStart w:id="9" w:name="_Toc500907237"/>
       <w:r>
         <w:rPr>
           <w:rFonts w:hint="eastAsia"/>
@@ -11479,7 +9271,7 @@
         </w:rPr>
         <w:t>重定向</w:t>
       </w:r>
-      <w:bookmarkEnd w:id="12"/>
+      <w:bookmarkEnd w:id="9"/>
     </w:p>
     <w:tbl>
       <w:tblPr>
@@ -11748,7 +9540,7 @@
         <w:pStyle w:val="1"/>
         <w:jc w:val="left"/>
       </w:pPr>
-      <w:bookmarkStart w:id="13" w:name="_Toc500907238"/>
+      <w:bookmarkStart w:id="10" w:name="_Toc500907238"/>
       <w:r>
         <w:rPr>
           <w:rFonts w:hint="eastAsia"/>
@@ -11761,7 +9553,7 @@
         </w:rPr>
         <w:t>字符编码过滤器</w:t>
       </w:r>
-      <w:bookmarkEnd w:id="13"/>
+      <w:bookmarkEnd w:id="10"/>
     </w:p>
     <w:tbl>
       <w:tblPr>
@@ -11950,7 +9742,7 @@
         <w:pStyle w:val="1"/>
         <w:jc w:val="left"/>
       </w:pPr>
-      <w:bookmarkStart w:id="14" w:name="_Toc500907239"/>
+      <w:bookmarkStart w:id="11" w:name="_Toc500907239"/>
       <w:r>
         <w:rPr>
           <w:rFonts w:hint="eastAsia"/>
@@ -11963,7 +9755,7 @@
         </w:rPr>
         <w:t>拦截器</w:t>
       </w:r>
-      <w:bookmarkEnd w:id="14"/>
+      <w:bookmarkEnd w:id="11"/>
     </w:p>
     <w:tbl>
       <w:tblPr>
@@ -12699,7 +10491,7 @@
         <w:pStyle w:val="1"/>
         <w:jc w:val="left"/>
       </w:pPr>
-      <w:bookmarkStart w:id="15" w:name="_Toc500907240"/>
+      <w:bookmarkStart w:id="12" w:name="_Toc500907240"/>
       <w:r>
         <w:rPr>
           <w:rFonts w:hint="eastAsia"/>
@@ -12712,7 +10504,7 @@
         </w:rPr>
         <w:t>异常处理</w:t>
       </w:r>
-      <w:bookmarkEnd w:id="15"/>
+      <w:bookmarkEnd w:id="12"/>
     </w:p>
     <w:tbl>
       <w:tblPr>
@@ -12748,7 +10540,6 @@
                 <w:rFonts w:ascii="Consolas" w:hAnsi="Consolas" w:hint="eastAsia"/>
                 <w:sz w:val="20"/>
               </w:rPr>
-              <w:lastRenderedPageBreak/>
               <w:t>配置简单异常处理器（只适合一些简单的处理）</w:t>
             </w:r>
           </w:p>
@@ -13210,14 +11001,14 @@
         <w:pStyle w:val="1"/>
         <w:jc w:val="left"/>
       </w:pPr>
-      <w:bookmarkStart w:id="16" w:name="_Toc500907241"/>
+      <w:bookmarkStart w:id="13" w:name="_Toc500907241"/>
       <w:r>
         <w:rPr>
           <w:rFonts w:hint="eastAsia"/>
         </w:rPr>
         <w:t>Spring JDBC</w:t>
       </w:r>
-      <w:bookmarkEnd w:id="16"/>
+      <w:bookmarkEnd w:id="13"/>
     </w:p>
     <w:tbl>
       <w:tblPr>
@@ -14523,7 +12314,7 @@
         <w:pStyle w:val="1"/>
         <w:jc w:val="left"/>
       </w:pPr>
-      <w:bookmarkStart w:id="17" w:name="_Toc500907242"/>
+      <w:bookmarkStart w:id="14" w:name="_Toc500907242"/>
       <w:proofErr w:type="spellStart"/>
       <w:r>
         <w:rPr>
@@ -14558,7 +12349,7 @@
         </w:rPr>
         <w:t xml:space="preserve"> Hibernate</w:t>
       </w:r>
-      <w:bookmarkEnd w:id="17"/>
+      <w:bookmarkEnd w:id="14"/>
       <w:r>
         <w:t xml:space="preserve"> </w:t>
       </w:r>
@@ -14750,6 +12541,7 @@
                 <w:rFonts w:ascii="Consolas" w:hAnsi="Consolas" w:hint="eastAsia"/>
                 <w:sz w:val="20"/>
               </w:rPr>
+              <w:lastRenderedPageBreak/>
               <w:t>速度快，易掌握，要写</w:t>
             </w:r>
             <w:proofErr w:type="spellStart"/>
@@ -14863,7 +12655,7 @@
           <w:b w:val="0"/>
         </w:rPr>
       </w:pPr>
-      <w:bookmarkStart w:id="18" w:name="_Toc500907243"/>
+      <w:bookmarkStart w:id="15" w:name="_Toc500907243"/>
       <w:proofErr w:type="spellStart"/>
       <w:r>
         <w:rPr>
@@ -14880,7 +12672,7 @@
         </w:rPr>
         <w:t>使用步骤和原理</w:t>
       </w:r>
-      <w:bookmarkEnd w:id="18"/>
+      <w:bookmarkEnd w:id="15"/>
     </w:p>
     <w:tbl>
       <w:tblPr>
@@ -15101,7 +12893,7 @@
               </w:rPr>
               <w:t>实体类：</w:t>
             </w:r>
-            <w:bookmarkStart w:id="19" w:name="OLE_LINK4"/>
+            <w:bookmarkStart w:id="16" w:name="OLE_LINK4"/>
             <w:r>
               <w:rPr>
                 <w:rFonts w:ascii="Consolas" w:hAnsi="Consolas" w:hint="eastAsia"/>
@@ -15109,7 +12901,7 @@
               </w:rPr>
               <w:t>属性名要与表字段名一样</w:t>
             </w:r>
-            <w:bookmarkEnd w:id="19"/>
+            <w:bookmarkEnd w:id="16"/>
             <w:r>
               <w:rPr>
                 <w:rFonts w:ascii="Consolas" w:hAnsi="Consolas" w:hint="eastAsia"/>
@@ -15241,7 +13033,6 @@
                 <w:rFonts w:ascii="Consolas" w:hAnsi="Consolas" w:hint="eastAsia"/>
                 <w:sz w:val="20"/>
               </w:rPr>
-              <w:lastRenderedPageBreak/>
               <w:t>调用</w:t>
             </w:r>
             <w:proofErr w:type="spellStart"/>
@@ -15310,7 +13101,7 @@
           <w:b w:val="0"/>
         </w:rPr>
       </w:pPr>
-      <w:bookmarkStart w:id="20" w:name="_Toc500907244"/>
+      <w:bookmarkStart w:id="17" w:name="_Toc500907244"/>
       <w:proofErr w:type="spellStart"/>
       <w:r>
         <w:rPr>
@@ -15327,7 +13118,7 @@
         </w:rPr>
         <w:t>配置文件</w:t>
       </w:r>
-      <w:bookmarkEnd w:id="20"/>
+      <w:bookmarkEnd w:id="17"/>
     </w:p>
     <w:tbl>
       <w:tblPr>
@@ -16062,7 +13853,7 @@
         <w:pStyle w:val="1"/>
         <w:jc w:val="left"/>
       </w:pPr>
-      <w:bookmarkStart w:id="21" w:name="_Toc500907245"/>
+      <w:bookmarkStart w:id="18" w:name="_Toc500907245"/>
       <w:proofErr w:type="spellStart"/>
       <w:r>
         <w:rPr>
@@ -16077,7 +13868,7 @@
         </w:rPr>
         <w:t>映射文件</w:t>
       </w:r>
-      <w:bookmarkEnd w:id="21"/>
+      <w:bookmarkEnd w:id="18"/>
     </w:p>
     <w:tbl>
       <w:tblPr>
@@ -16653,7 +14444,7 @@
         <w:pStyle w:val="1"/>
         <w:jc w:val="left"/>
       </w:pPr>
-      <w:bookmarkStart w:id="22" w:name="_Toc500907246"/>
+      <w:bookmarkStart w:id="19" w:name="_Toc500907246"/>
       <w:proofErr w:type="spellStart"/>
       <w:r>
         <w:rPr>
@@ -16674,7 +14465,7 @@
         </w:rPr>
         <w:t>简介</w:t>
       </w:r>
-      <w:bookmarkEnd w:id="22"/>
+      <w:bookmarkEnd w:id="19"/>
     </w:p>
     <w:tbl>
       <w:tblPr>
@@ -16963,12 +14754,13 @@
           <w:b w:val="0"/>
         </w:rPr>
       </w:pPr>
-      <w:bookmarkStart w:id="23" w:name="_Toc500907247"/>
+      <w:bookmarkStart w:id="20" w:name="_Toc500907247"/>
       <w:r>
         <w:rPr>
           <w:rFonts w:hint="eastAsia"/>
           <w:b w:val="0"/>
         </w:rPr>
+        <w:lastRenderedPageBreak/>
         <w:t>获取</w:t>
       </w:r>
       <w:proofErr w:type="spellStart"/>
@@ -16987,7 +14779,7 @@
         </w:rPr>
         <w:t>对象</w:t>
       </w:r>
-      <w:bookmarkEnd w:id="23"/>
+      <w:bookmarkEnd w:id="20"/>
     </w:p>
     <w:tbl>
       <w:tblPr>
@@ -17806,7 +15598,7 @@
         <w:pStyle w:val="1"/>
         <w:jc w:val="left"/>
       </w:pPr>
-      <w:bookmarkStart w:id="24" w:name="_Toc500907248"/>
+      <w:bookmarkStart w:id="21" w:name="_Toc500907248"/>
       <w:r>
         <w:rPr>
           <w:rFonts w:hint="eastAsia"/>
@@ -17819,7 +15611,7 @@
         </w:rPr>
         <w:t>映射器</w:t>
       </w:r>
-      <w:bookmarkEnd w:id="24"/>
+      <w:bookmarkEnd w:id="21"/>
     </w:p>
     <w:tbl>
       <w:tblPr>
@@ -18078,7 +15870,6 @@
                 <w:rFonts w:ascii="Consolas" w:hAnsi="Consolas" w:hint="eastAsia"/>
                 <w:sz w:val="20"/>
               </w:rPr>
-              <w:lastRenderedPageBreak/>
               <w:t>获取实现</w:t>
             </w:r>
           </w:p>
@@ -18177,7 +15968,7 @@
         <w:pStyle w:val="1"/>
         <w:jc w:val="left"/>
       </w:pPr>
-      <w:bookmarkStart w:id="25" w:name="_Toc500907249"/>
+      <w:bookmarkStart w:id="22" w:name="_Toc500907249"/>
       <w:r>
         <w:rPr>
           <w:rFonts w:hint="eastAsia"/>
@@ -18222,7 +16013,7 @@
         </w:rPr>
         <w:t>)</w:t>
       </w:r>
-      <w:bookmarkEnd w:id="25"/>
+      <w:bookmarkEnd w:id="22"/>
     </w:p>
     <w:tbl>
       <w:tblPr>
@@ -19363,7 +17154,7 @@
         <w:pStyle w:val="1"/>
         <w:jc w:val="left"/>
       </w:pPr>
-      <w:bookmarkStart w:id="26" w:name="_Toc500907250"/>
+      <w:bookmarkStart w:id="23" w:name="_Toc500907250"/>
       <w:proofErr w:type="spellStart"/>
       <w:r>
         <w:rPr>
@@ -19371,7 +17162,7 @@
         </w:rPr>
         <w:t>MapperScannerConfigurer</w:t>
       </w:r>
-      <w:bookmarkEnd w:id="26"/>
+      <w:bookmarkEnd w:id="23"/>
       <w:proofErr w:type="spellEnd"/>
     </w:p>
     <w:tbl>
@@ -19810,7 +17601,7 @@
           <w:b w:val="0"/>
         </w:rPr>
       </w:pPr>
-      <w:bookmarkStart w:id="27" w:name="_Toc500907251"/>
+      <w:bookmarkStart w:id="24" w:name="_Toc500907251"/>
       <w:r>
         <w:rPr>
           <w:rFonts w:hint="eastAsia"/>
@@ -19876,7 +17667,7 @@
         </w:rPr>
         <w:t>)</w:t>
       </w:r>
-      <w:bookmarkEnd w:id="27"/>
+      <w:bookmarkEnd w:id="24"/>
     </w:p>
     <w:tbl>
       <w:tblPr>
@@ -20030,6 +17821,7 @@
                 <w:rFonts w:ascii="Consolas" w:hAnsi="Consolas" w:hint="eastAsia"/>
                 <w:sz w:val="20"/>
               </w:rPr>
+              <w:lastRenderedPageBreak/>
               <w:t>DAO</w:t>
             </w:r>
             <w:r>
@@ -20283,7 +18075,7 @@
         <w:pStyle w:val="1"/>
         <w:jc w:val="left"/>
       </w:pPr>
-      <w:bookmarkStart w:id="28" w:name="_Toc500907252"/>
+      <w:bookmarkStart w:id="25" w:name="_Toc500907252"/>
       <w:proofErr w:type="spellStart"/>
       <w:r>
         <w:rPr>
@@ -20304,7 +18096,7 @@
         </w:rPr>
         <w:t>SQL</w:t>
       </w:r>
-      <w:bookmarkEnd w:id="28"/>
+      <w:bookmarkEnd w:id="25"/>
     </w:p>
     <w:tbl>
       <w:tblPr>
@@ -20922,7 +18714,6 @@
                 <w:rFonts w:ascii="Consolas" w:hAnsi="Consolas" w:hint="eastAsia"/>
                 <w:sz w:val="20"/>
               </w:rPr>
-              <w:lastRenderedPageBreak/>
               <w:t>trim</w:t>
             </w:r>
           </w:p>
@@ -21274,7 +19065,7 @@
         <w:pStyle w:val="1"/>
         <w:jc w:val="left"/>
       </w:pPr>
-      <w:bookmarkStart w:id="29" w:name="_Toc500907253"/>
+      <w:bookmarkStart w:id="26" w:name="_Toc500907253"/>
       <w:r>
         <w:rPr>
           <w:rFonts w:hint="eastAsia"/>
@@ -21299,7 +19090,7 @@
         </w:rPr>
         <w:t>的支持</w:t>
       </w:r>
-      <w:bookmarkEnd w:id="29"/>
+      <w:bookmarkEnd w:id="26"/>
     </w:p>
     <w:tbl>
       <w:tblPr>
@@ -21561,14 +19352,14 @@
         <w:pStyle w:val="1"/>
         <w:jc w:val="left"/>
       </w:pPr>
-      <w:bookmarkStart w:id="30" w:name="_Toc500907254"/>
+      <w:bookmarkStart w:id="27" w:name="_Toc500907254"/>
       <w:r>
         <w:rPr>
           <w:rFonts w:hint="eastAsia"/>
         </w:rPr>
         <w:t>AOP</w:t>
       </w:r>
-      <w:bookmarkEnd w:id="30"/>
+      <w:bookmarkEnd w:id="27"/>
       <w:r>
         <w:rPr>
           <w:rFonts w:hint="eastAsia"/>
@@ -21726,7 +19517,7 @@
         <w:pStyle w:val="1"/>
         <w:jc w:val="left"/>
       </w:pPr>
-      <w:bookmarkStart w:id="31" w:name="_Toc500907255"/>
+      <w:bookmarkStart w:id="28" w:name="_Toc500907255"/>
       <w:r>
         <w:rPr>
           <w:rFonts w:hint="eastAsia"/>
@@ -21739,7 +19530,7 @@
         </w:rPr>
         <w:t>基本概念</w:t>
       </w:r>
-      <w:bookmarkEnd w:id="31"/>
+      <w:bookmarkEnd w:id="28"/>
     </w:p>
     <w:tbl>
       <w:tblPr>
@@ -22549,11 +20340,12 @@
         <w:pStyle w:val="1"/>
         <w:jc w:val="left"/>
       </w:pPr>
-      <w:bookmarkStart w:id="32" w:name="_Toc500907256"/>
+      <w:bookmarkStart w:id="29" w:name="_Toc500907256"/>
       <w:r>
         <w:rPr>
           <w:rFonts w:hint="eastAsia"/>
         </w:rPr>
+        <w:lastRenderedPageBreak/>
         <w:t>AOP</w:t>
       </w:r>
       <w:r>
@@ -22562,7 +20354,7 @@
         </w:rPr>
         <w:t>实现方式</w:t>
       </w:r>
-      <w:bookmarkEnd w:id="32"/>
+      <w:bookmarkEnd w:id="29"/>
     </w:p>
     <w:tbl>
       <w:tblPr>
@@ -22983,14 +20775,14 @@
           <w:sz w:val="20"/>
         </w:rPr>
       </w:pPr>
-      <w:bookmarkStart w:id="33" w:name="_Toc500907257"/>
+      <w:bookmarkStart w:id="30" w:name="_Toc500907257"/>
       <w:r>
         <w:rPr>
           <w:rFonts w:hint="eastAsia"/>
         </w:rPr>
         <w:t>Spring AOP</w:t>
       </w:r>
-      <w:bookmarkEnd w:id="33"/>
+      <w:bookmarkEnd w:id="30"/>
     </w:p>
     <w:tbl>
       <w:tblPr>
@@ -24043,7 +21835,7 @@
         <w:pStyle w:val="1"/>
         <w:jc w:val="left"/>
       </w:pPr>
-      <w:bookmarkStart w:id="34" w:name="_Toc500907258"/>
+      <w:bookmarkStart w:id="31" w:name="_Toc500907258"/>
       <w:r>
         <w:rPr>
           <w:rFonts w:hint="eastAsia"/>
@@ -24062,7 +21854,7 @@
         </w:rPr>
         <w:t>声明式事务管理</w:t>
       </w:r>
-      <w:bookmarkEnd w:id="34"/>
+      <w:bookmarkEnd w:id="31"/>
     </w:p>
     <w:tbl>
       <w:tblPr>
@@ -26443,9 +24235,9 @@
         <w:pStyle w:val="1"/>
         <w:jc w:val="left"/>
       </w:pPr>
-      <w:bookmarkStart w:id="35" w:name="OLE_LINK3"/>
-      <w:bookmarkStart w:id="36" w:name="_Toc500907259"/>
-      <w:bookmarkStart w:id="37" w:name="OLE_LINK2"/>
+      <w:bookmarkStart w:id="32" w:name="OLE_LINK3"/>
+      <w:bookmarkStart w:id="33" w:name="_Toc500907259"/>
+      <w:bookmarkStart w:id="34" w:name="OLE_LINK2"/>
       <w:proofErr w:type="spellStart"/>
       <w:r>
         <w:rPr>
@@ -26453,7 +24245,7 @@
         </w:rPr>
         <w:t>resultType</w:t>
       </w:r>
-      <w:bookmarkEnd w:id="35"/>
+      <w:bookmarkEnd w:id="32"/>
       <w:proofErr w:type="spellEnd"/>
       <w:r>
         <w:rPr>
@@ -26461,7 +24253,7 @@
         </w:rPr>
         <w:t>和</w:t>
       </w:r>
-      <w:bookmarkStart w:id="38" w:name="OLE_LINK1"/>
+      <w:bookmarkStart w:id="35" w:name="OLE_LINK1"/>
       <w:proofErr w:type="spellStart"/>
       <w:r>
         <w:rPr>
@@ -26469,8 +24261,8 @@
         </w:rPr>
         <w:t>resultMap</w:t>
       </w:r>
-      <w:bookmarkEnd w:id="36"/>
-      <w:bookmarkEnd w:id="38"/>
+      <w:bookmarkEnd w:id="33"/>
+      <w:bookmarkEnd w:id="35"/>
       <w:proofErr w:type="spellEnd"/>
     </w:p>
     <w:tbl>
@@ -26866,7 +24658,7 @@
           </w:p>
         </w:tc>
       </w:tr>
-      <w:bookmarkEnd w:id="37"/>
+      <w:bookmarkEnd w:id="34"/>
     </w:tbl>
     <w:p>
       <w:pPr>
@@ -26882,8 +24674,8 @@
         <w:pStyle w:val="1"/>
         <w:jc w:val="left"/>
       </w:pPr>
-      <w:bookmarkStart w:id="39" w:name="_Toc500907260"/>
-      <w:bookmarkStart w:id="40" w:name="OLE_LINK6"/>
+      <w:bookmarkStart w:id="36" w:name="_Toc500907260"/>
+      <w:bookmarkStart w:id="37" w:name="OLE_LINK6"/>
       <w:proofErr w:type="spellStart"/>
       <w:r>
         <w:rPr>
@@ -26934,9 +24726,9 @@
         </w:rPr>
         <w:t>的区别</w:t>
       </w:r>
-      <w:bookmarkEnd w:id="39"/>
+      <w:bookmarkEnd w:id="36"/>
     </w:p>
-    <w:bookmarkEnd w:id="40"/>
+    <w:bookmarkEnd w:id="37"/>
     <w:p>
       <w:pPr>
         <w:jc w:val="left"/>
@@ -26950,7 +24742,6 @@
           <w:rFonts w:ascii="Consolas" w:eastAsia="宋体J鐈..." w:hAnsi="Consolas"/>
           <w:sz w:val="20"/>
         </w:rPr>
-        <w:lastRenderedPageBreak/>
         <w:t>#</w:t>
       </w:r>
       <w:r>
@@ -27229,7 +25020,7 @@
         </w:rPr>
         <w:t>order by $</w:t>
       </w:r>
-      <w:bookmarkStart w:id="41" w:name="OLE_LINK12"/>
+      <w:bookmarkStart w:id="38" w:name="OLE_LINK12"/>
       <w:proofErr w:type="spellStart"/>
       <w:r>
         <w:rPr>
@@ -27238,7 +25029,7 @@
         </w:rPr>
         <w:t>user_id</w:t>
       </w:r>
-      <w:bookmarkEnd w:id="41"/>
+      <w:bookmarkEnd w:id="38"/>
       <w:proofErr w:type="spellEnd"/>
       <w:r>
         <w:rPr>
@@ -29617,7 +27408,7 @@
 </file>
 
 <file path=customXml/itemProps2.xml><?xml version="1.0" encoding="utf-8"?>
-<ds:datastoreItem xmlns:ds="http://schemas.openxmlformats.org/officeDocument/2006/customXml" ds:itemID="{F04E53AA-78C8-4826-B6F4-C572F673FA23}">
+<ds:datastoreItem xmlns:ds="http://schemas.openxmlformats.org/officeDocument/2006/customXml" ds:itemID="{60CE8205-8077-484A-819F-C9A89AB2E410}">
   <ds:schemaRefs>
     <ds:schemaRef ds:uri="http://schemas.openxmlformats.org/officeDocument/2006/bibliography"/>
   </ds:schemaRefs>
